--- a/assets/docs/1. ANALIZAR LOS REQUERIMIENTOS DEL CLIENTE PARA CONSTRUIR EL SISTEMA DE INFORMACION/RealShoes_IEEE830.docx
+++ b/assets/docs/1. ANALIZAR LOS REQUERIMIENTOS DEL CLIENTE PARA CONSTRUIR EL SISTEMA DE INFORMACION/RealShoes_IEEE830.docx
@@ -61,6 +61,7 @@
       <w:pPr>
         <w:pStyle w:val="Ttulo"/>
       </w:pPr>
+      <w:proofErr w:type="spellStart"/>
       <w:r>
         <w:rPr>
           <w:spacing w:val="6"/>
@@ -103,6 +104,7 @@
         </w:rPr>
         <w:t>n</w:t>
       </w:r>
+      <w:proofErr w:type="spellEnd"/>
       <w:r>
         <w:rPr>
           <w:spacing w:val="-11"/>
@@ -134,6 +136,7 @@
         </w:rPr>
         <w:t xml:space="preserve"> </w:t>
       </w:r>
+      <w:proofErr w:type="spellStart"/>
       <w:r>
         <w:rPr>
           <w:spacing w:val="25"/>
@@ -162,6 +165,7 @@
         </w:rPr>
         <w:t>n</w:t>
       </w:r>
+      <w:proofErr w:type="spellEnd"/>
       <w:r>
         <w:rPr>
           <w:spacing w:val="-11"/>
@@ -180,6 +184,7 @@
         </w:rPr>
         <w:t xml:space="preserve"> </w:t>
       </w:r>
+      <w:proofErr w:type="spellStart"/>
       <w:r>
         <w:rPr>
           <w:spacing w:val="15"/>
@@ -201,6 +206,7 @@
         </w:rPr>
         <w:t>andar</w:t>
       </w:r>
+      <w:proofErr w:type="spellEnd"/>
       <w:r>
         <w:rPr>
           <w:spacing w:val="-7"/>
@@ -299,12 +305,14 @@
         </w:rPr>
         <w:t xml:space="preserve"> </w:t>
       </w:r>
+      <w:proofErr w:type="gramStart"/>
       <w:r>
         <w:rPr>
           <w:w w:val="105"/>
         </w:rPr>
         <w:t>Abril</w:t>
       </w:r>
+      <w:proofErr w:type="gramEnd"/>
       <w:r>
         <w:rPr>
           <w:spacing w:val="16"/>
@@ -391,6 +399,7 @@
         </w:rPr>
         <w:t xml:space="preserve">Este documento presenta, en castellano, el formato de Especifica- </w:t>
       </w:r>
+      <w:proofErr w:type="spellStart"/>
       <w:r>
         <w:rPr>
           <w:rFonts w:ascii="Cambria" w:hAnsi="Cambria"/>
@@ -415,6 +424,7 @@
         </w:rPr>
         <w:t>on</w:t>
       </w:r>
+      <w:proofErr w:type="spellEnd"/>
       <w:r>
         <w:rPr>
           <w:rFonts w:ascii="Cambria" w:hAnsi="Cambria"/>
@@ -479,6 +489,7 @@
         </w:rPr>
         <w:t xml:space="preserve"> </w:t>
       </w:r>
+      <w:proofErr w:type="spellStart"/>
       <w:r>
         <w:rPr>
           <w:rFonts w:ascii="Cambria" w:hAnsi="Cambria"/>
@@ -511,6 +522,7 @@
         </w:rPr>
         <w:t>n</w:t>
       </w:r>
+      <w:proofErr w:type="spellEnd"/>
       <w:r>
         <w:rPr>
           <w:rFonts w:ascii="Cambria" w:hAnsi="Cambria"/>
@@ -533,6 +545,7 @@
         </w:rPr>
         <w:t xml:space="preserve"> </w:t>
       </w:r>
+      <w:proofErr w:type="spellStart"/>
       <w:r>
         <w:rPr>
           <w:rFonts w:ascii="Cambria" w:hAnsi="Cambria"/>
@@ -565,6 +578,7 @@
         </w:rPr>
         <w:t>a</w:t>
       </w:r>
+      <w:proofErr w:type="spellEnd"/>
       <w:r>
         <w:rPr>
           <w:rFonts w:ascii="Cambria" w:hAnsi="Cambria"/>
@@ -573,6 +587,7 @@
         </w:rPr>
         <w:t xml:space="preserve"> </w:t>
       </w:r>
+      <w:proofErr w:type="spellStart"/>
       <w:r>
         <w:rPr>
           <w:rFonts w:ascii="Cambria" w:hAnsi="Cambria"/>
@@ -613,6 +628,7 @@
         </w:rPr>
         <w:t>on</w:t>
       </w:r>
+      <w:proofErr w:type="spellEnd"/>
       <w:r>
         <w:rPr>
           <w:rFonts w:ascii="Cambria" w:hAnsi="Cambria"/>
@@ -635,6 +651,7 @@
         </w:rPr>
         <w:t xml:space="preserve"> </w:t>
       </w:r>
+      <w:proofErr w:type="spellStart"/>
       <w:r>
         <w:rPr>
           <w:rFonts w:ascii="Cambria" w:hAnsi="Cambria"/>
@@ -683,6 +700,7 @@
         </w:rPr>
         <w:t>dar</w:t>
       </w:r>
+      <w:proofErr w:type="spellEnd"/>
       <w:r>
         <w:rPr>
           <w:rFonts w:ascii="Cambria" w:hAnsi="Cambria"/>
@@ -697,6 +715,7 @@
         </w:rPr>
         <w:t xml:space="preserve">IEEE 830. </w:t>
       </w:r>
+      <w:proofErr w:type="spellStart"/>
       <w:r>
         <w:rPr>
           <w:rFonts w:ascii="Cambria" w:hAnsi="Cambria"/>
@@ -729,6 +748,7 @@
         </w:rPr>
         <w:t>n</w:t>
       </w:r>
+      <w:proofErr w:type="spellEnd"/>
       <w:r>
         <w:rPr>
           <w:rFonts w:ascii="Cambria" w:hAnsi="Cambria"/>
@@ -815,6 +835,7 @@
         </w:rPr>
         <w:t xml:space="preserve"> </w:t>
       </w:r>
+      <w:proofErr w:type="spellStart"/>
       <w:r>
         <w:rPr>
           <w:rFonts w:ascii="Cambria" w:hAnsi="Cambria"/>
@@ -839,6 +860,7 @@
         </w:rPr>
         <w:t>on</w:t>
       </w:r>
+      <w:proofErr w:type="spellEnd"/>
       <w:r>
         <w:rPr>
           <w:rFonts w:ascii="Cambria" w:hAnsi="Cambria"/>
@@ -925,6 +947,7 @@
         </w:rPr>
         <w:t xml:space="preserve"> </w:t>
       </w:r>
+      <w:proofErr w:type="spellStart"/>
       <w:r>
         <w:rPr>
           <w:rFonts w:ascii="Cambria" w:hAnsi="Cambria"/>
@@ -957,6 +980,7 @@
         </w:rPr>
         <w:t>andar</w:t>
       </w:r>
+      <w:proofErr w:type="spellEnd"/>
       <w:r>
         <w:rPr>
           <w:rFonts w:ascii="Cambria" w:hAnsi="Cambria"/>
@@ -977,12 +1001,14 @@
         </w:rPr>
         <w:t xml:space="preserve"> </w:t>
       </w:r>
+      <w:proofErr w:type="spellStart"/>
       <w:r>
         <w:rPr>
           <w:rFonts w:ascii="Cambria" w:hAnsi="Cambria"/>
         </w:rPr>
         <w:t>s´ı</w:t>
       </w:r>
+      <w:proofErr w:type="spellEnd"/>
       <w:r>
         <w:rPr>
           <w:rFonts w:ascii="Cambria" w:hAnsi="Cambria"/>
@@ -990,6 +1016,7 @@
         </w:rPr>
         <w:t xml:space="preserve"> </w:t>
       </w:r>
+      <w:proofErr w:type="spellStart"/>
       <w:r>
         <w:rPr>
           <w:rFonts w:ascii="Cambria" w:hAnsi="Cambria"/>
@@ -1038,6 +1065,7 @@
         </w:rPr>
         <w:t>a</w:t>
       </w:r>
+      <w:proofErr w:type="spellEnd"/>
       <w:r>
         <w:rPr>
           <w:rFonts w:ascii="Cambria" w:hAnsi="Cambria"/>
@@ -1143,6 +1171,7 @@
         </w:rPr>
         <w:t xml:space="preserve">toda la </w:t>
       </w:r>
+      <w:proofErr w:type="spellStart"/>
       <w:r>
         <w:rPr>
           <w:rFonts w:ascii="Cambria" w:hAnsi="Cambria"/>
@@ -1167,6 +1196,7 @@
         </w:rPr>
         <w:t>on</w:t>
       </w:r>
+      <w:proofErr w:type="spellEnd"/>
       <w:r>
         <w:rPr>
           <w:rFonts w:ascii="Cambria" w:hAnsi="Cambria"/>
@@ -1180,6 +1210,7 @@
         </w:rPr>
         <w:t xml:space="preserve">presentada en dicho </w:t>
       </w:r>
+      <w:proofErr w:type="spellStart"/>
       <w:r>
         <w:rPr>
           <w:rFonts w:ascii="Cambria" w:hAnsi="Cambria"/>
@@ -1202,7 +1233,16 @@
           <w:spacing w:val="10"/>
           <w:w w:val="94"/>
         </w:rPr>
-        <w:t>andar.</w:t>
+        <w:t>andar</w:t>
+      </w:r>
+      <w:proofErr w:type="spellEnd"/>
+      <w:r>
+        <w:rPr>
+          <w:rFonts w:ascii="Cambria" w:hAnsi="Cambria"/>
+          <w:spacing w:val="10"/>
+          <w:w w:val="94"/>
+        </w:rPr>
+        <w:t>.</w:t>
       </w:r>
       <w:r>
         <w:rPr>
@@ -1218,6 +1258,7 @@
         </w:rPr>
         <w:t xml:space="preserve">El </w:t>
       </w:r>
+      <w:proofErr w:type="spellStart"/>
       <w:r>
         <w:rPr>
           <w:rFonts w:ascii="Cambria" w:hAnsi="Cambria"/>
@@ -1242,6 +1283,7 @@
         </w:rPr>
         <w:t>andar</w:t>
       </w:r>
+      <w:proofErr w:type="spellEnd"/>
       <w:r>
         <w:rPr>
           <w:rFonts w:ascii="Cambria" w:hAnsi="Cambria"/>
@@ -1269,6 +1311,7 @@
         </w:rPr>
         <w:t xml:space="preserve">830 no </w:t>
       </w:r>
+      <w:proofErr w:type="spellStart"/>
       <w:r>
         <w:rPr>
           <w:rFonts w:ascii="Cambria" w:hAnsi="Cambria"/>
@@ -1293,6 +1336,7 @@
         </w:rPr>
         <w:t>a</w:t>
       </w:r>
+      <w:proofErr w:type="spellEnd"/>
       <w:r>
         <w:rPr>
           <w:rFonts w:ascii="Cambria" w:hAnsi="Cambria"/>
@@ -1305,8 +1349,37 @@
         <w:rPr>
           <w:rFonts w:ascii="Cambria" w:hAnsi="Cambria"/>
         </w:rPr>
-        <w:t xml:space="preserve">libre de defectos ni de prejuicios, y por ello ha sido jus- tamente criticado por </w:t>
-      </w:r>
+        <w:t xml:space="preserve">libre de defectos ni de prejuicios, y por ello ha sido </w:t>
+      </w:r>
+      <w:proofErr w:type="spellStart"/>
+      <w:r>
+        <w:rPr>
+          <w:rFonts w:ascii="Cambria" w:hAnsi="Cambria"/>
+        </w:rPr>
+        <w:t>jus</w:t>
+      </w:r>
+      <w:proofErr w:type="spellEnd"/>
+      <w:r>
+        <w:rPr>
+          <w:rFonts w:ascii="Cambria" w:hAnsi="Cambria"/>
+        </w:rPr>
+        <w:t xml:space="preserve">- </w:t>
+      </w:r>
+      <w:proofErr w:type="spellStart"/>
+      <w:r>
+        <w:rPr>
+          <w:rFonts w:ascii="Cambria" w:hAnsi="Cambria"/>
+        </w:rPr>
+        <w:t>tamente</w:t>
+      </w:r>
+      <w:proofErr w:type="spellEnd"/>
+      <w:r>
+        <w:rPr>
+          <w:rFonts w:ascii="Cambria" w:hAnsi="Cambria"/>
+        </w:rPr>
+        <w:t xml:space="preserve"> criticado por </w:t>
+      </w:r>
+      <w:proofErr w:type="spellStart"/>
       <w:r>
         <w:rPr>
           <w:rFonts w:ascii="Cambria" w:hAnsi="Cambria"/>
@@ -1347,6 +1420,7 @@
         </w:rPr>
         <w:t>s</w:t>
       </w:r>
+      <w:proofErr w:type="spellEnd"/>
       <w:r>
         <w:rPr>
           <w:rFonts w:ascii="Cambria" w:hAnsi="Cambria"/>
@@ -1361,6 +1435,7 @@
         </w:rPr>
         <w:t xml:space="preserve">autores y desde </w:t>
       </w:r>
+      <w:proofErr w:type="spellStart"/>
       <w:r>
         <w:rPr>
           <w:rFonts w:ascii="Cambria" w:hAnsi="Cambria"/>
@@ -1401,6 +1476,7 @@
         </w:rPr>
         <w:t>s</w:t>
       </w:r>
+      <w:proofErr w:type="spellEnd"/>
       <w:r>
         <w:rPr>
           <w:rFonts w:ascii="Cambria" w:hAnsi="Cambria"/>
@@ -1422,6 +1498,7 @@
         </w:rPr>
         <w:t xml:space="preserve"> </w:t>
       </w:r>
+      <w:proofErr w:type="spellStart"/>
       <w:r>
         <w:rPr>
           <w:rFonts w:ascii="Cambria" w:hAnsi="Cambria"/>
@@ -1446,6 +1523,7 @@
         </w:rPr>
         <w:t>andose</w:t>
       </w:r>
+      <w:proofErr w:type="spellEnd"/>
       <w:r>
         <w:rPr>
           <w:rFonts w:ascii="Cambria" w:hAnsi="Cambria"/>
@@ -1545,6 +1623,7 @@
         </w:rPr>
         <w:t xml:space="preserve"> </w:t>
       </w:r>
+      <w:proofErr w:type="spellStart"/>
       <w:r>
         <w:rPr>
           <w:rFonts w:ascii="Cambria" w:hAnsi="Cambria"/>
@@ -1569,6 +1648,7 @@
         </w:rPr>
         <w:t>andar</w:t>
       </w:r>
+      <w:proofErr w:type="spellEnd"/>
       <w:r>
         <w:rPr>
           <w:rFonts w:ascii="Cambria" w:hAnsi="Cambria"/>
@@ -1655,6 +1735,7 @@
         </w:rPr>
         <w:t xml:space="preserve"> </w:t>
       </w:r>
+      <w:proofErr w:type="spellStart"/>
       <w:r>
         <w:rPr>
           <w:rFonts w:ascii="Cambria" w:hAnsi="Cambria"/>
@@ -1679,6 +1760,7 @@
         </w:rPr>
         <w:t>ermino</w:t>
       </w:r>
+      <w:proofErr w:type="spellEnd"/>
       <w:r>
         <w:rPr>
           <w:rFonts w:ascii="Cambria" w:hAnsi="Cambria"/>
@@ -1712,11 +1794,19 @@
         </w:rPr>
         <w:t xml:space="preserve"> </w:t>
       </w:r>
+      <w:proofErr w:type="spellStart"/>
       <w:r>
         <w:rPr>
           <w:rFonts w:ascii="Cambria" w:hAnsi="Cambria"/>
         </w:rPr>
-        <w:t>ingenier´ıas.</w:t>
+        <w:t>ingenier´ıas</w:t>
+      </w:r>
+      <w:proofErr w:type="spellEnd"/>
+      <w:r>
+        <w:rPr>
+          <w:rFonts w:ascii="Cambria" w:hAnsi="Cambria"/>
+        </w:rPr>
+        <w:t>.</w:t>
       </w:r>
       <w:r>
         <w:rPr>
@@ -1907,6 +1997,7 @@
         </w:rPr>
         <w:t xml:space="preserve">otros: tan </w:t>
       </w:r>
+      <w:proofErr w:type="spellStart"/>
       <w:r>
         <w:rPr>
           <w:rFonts w:ascii="Cambria" w:hAnsi="Cambria"/>
@@ -1931,6 +2022,7 @@
         </w:rPr>
         <w:t>olo</w:t>
       </w:r>
+      <w:proofErr w:type="spellEnd"/>
       <w:r>
         <w:rPr>
           <w:rFonts w:ascii="Cambria" w:hAnsi="Cambria"/>
@@ -1946,6 +2038,7 @@
         </w:rPr>
         <w:t xml:space="preserve">reproduce, con </w:t>
       </w:r>
+      <w:proofErr w:type="spellStart"/>
       <w:r>
         <w:rPr>
           <w:rFonts w:ascii="Cambria" w:hAnsi="Cambria"/>
@@ -1970,6 +2063,7 @@
         </w:rPr>
         <w:t>ositos</w:t>
       </w:r>
+      <w:proofErr w:type="spellEnd"/>
       <w:r>
         <w:rPr>
           <w:rFonts w:ascii="Cambria" w:hAnsi="Cambria"/>
@@ -1985,6 +2079,7 @@
         </w:rPr>
         <w:t xml:space="preserve">fundamentalmente docentes, </w:t>
       </w:r>
+      <w:proofErr w:type="spellStart"/>
       <w:r>
         <w:rPr>
           <w:rFonts w:ascii="Cambria" w:hAnsi="Cambria"/>
@@ -2009,6 +2104,7 @@
         </w:rPr>
         <w:t>omo</w:t>
       </w:r>
+      <w:proofErr w:type="spellEnd"/>
       <w:r>
         <w:rPr>
           <w:rFonts w:ascii="Cambria" w:hAnsi="Cambria"/>
@@ -2021,8 +2117,23 @@
         <w:rPr>
           <w:rFonts w:ascii="Cambria" w:hAnsi="Cambria"/>
         </w:rPr>
-        <w:t xml:space="preserve">se organizar´ıa un Documento de Requisitos </w:t>
-      </w:r>
+        <w:t xml:space="preserve">se </w:t>
+      </w:r>
+      <w:proofErr w:type="spellStart"/>
+      <w:r>
+        <w:rPr>
+          <w:rFonts w:ascii="Cambria" w:hAnsi="Cambria"/>
+        </w:rPr>
+        <w:t>organizar´ıa</w:t>
+      </w:r>
+      <w:proofErr w:type="spellEnd"/>
+      <w:r>
+        <w:rPr>
+          <w:rFonts w:ascii="Cambria" w:hAnsi="Cambria"/>
+        </w:rPr>
+        <w:t xml:space="preserve"> un Documento de Requisitos </w:t>
+      </w:r>
+      <w:proofErr w:type="spellStart"/>
       <w:r>
         <w:rPr>
           <w:rFonts w:ascii="Cambria" w:hAnsi="Cambria"/>
@@ -2055,6 +2166,7 @@
         </w:rPr>
         <w:t>n</w:t>
       </w:r>
+      <w:proofErr w:type="spellEnd"/>
       <w:r>
         <w:rPr>
           <w:rFonts w:ascii="Cambria" w:hAnsi="Cambria"/>
@@ -2069,6 +2181,7 @@
         </w:rPr>
         <w:t xml:space="preserve">el </w:t>
       </w:r>
+      <w:proofErr w:type="spellStart"/>
       <w:r>
         <w:rPr>
           <w:rFonts w:ascii="Cambria" w:hAnsi="Cambria"/>
@@ -2117,6 +2230,7 @@
         </w:rPr>
         <w:t>dar</w:t>
       </w:r>
+      <w:proofErr w:type="spellEnd"/>
       <w:r>
         <w:rPr>
           <w:rFonts w:ascii="Cambria" w:hAnsi="Cambria"/>
@@ -2176,6 +2290,7 @@
         </w:rPr>
         <w:t>´</w:t>
       </w:r>
+      <w:proofErr w:type="spellStart"/>
       <w:r>
         <w:rPr>
           <w:b/>
@@ -2185,6 +2300,7 @@
         </w:rPr>
         <w:t>Indice</w:t>
       </w:r>
+      <w:proofErr w:type="spellEnd"/>
     </w:p>
     <w:sdt>
       <w:sdtPr>
@@ -4963,6 +5079,7 @@
         </w:tabs>
       </w:pPr>
       <w:bookmarkStart w:id="0" w:name="_Toc133300678"/>
+      <w:proofErr w:type="spellStart"/>
       <w:r>
         <w:rPr>
           <w:spacing w:val="13"/>
@@ -5013,6 +5130,7 @@
         <w:t>on</w:t>
       </w:r>
       <w:bookmarkEnd w:id="0"/>
+      <w:proofErr w:type="spellEnd"/>
     </w:p>
     <w:p>
       <w:pPr>
@@ -5062,6 +5180,7 @@
         </w:tabs>
       </w:pPr>
       <w:bookmarkStart w:id="1" w:name="_Toc133300679"/>
+      <w:proofErr w:type="spellStart"/>
       <w:r>
         <w:rPr>
           <w:spacing w:val="14"/>
@@ -5091,6 +5210,7 @@
         <w:t>ito</w:t>
       </w:r>
       <w:bookmarkEnd w:id="1"/>
+      <w:proofErr w:type="spellEnd"/>
     </w:p>
     <w:p>
       <w:pPr>
@@ -5144,6 +5264,7 @@
         </w:rPr>
         <w:t>´</w:t>
       </w:r>
+      <w:proofErr w:type="spellStart"/>
       <w:r>
         <w:rPr>
           <w:spacing w:val="8"/>
@@ -5158,6 +5279,7 @@
         </w:rPr>
         <w:t>bito</w:t>
       </w:r>
+      <w:proofErr w:type="spellEnd"/>
       <w:r>
         <w:rPr>
           <w:spacing w:val="-6"/>
@@ -5186,8 +5308,16 @@
         <w:rPr>
           <w:w w:val="105"/>
         </w:rPr>
-        <w:t>Real Shoes</w:t>
-      </w:r>
+        <w:t xml:space="preserve">Real </w:t>
+      </w:r>
+      <w:proofErr w:type="spellStart"/>
+      <w:r>
+        <w:rPr>
+          <w:w w:val="105"/>
+        </w:rPr>
+        <w:t>Shoes</w:t>
+      </w:r>
+      <w:proofErr w:type="spellEnd"/>
       <w:r>
         <w:rPr>
           <w:w w:val="105"/>
@@ -5258,7 +5388,21 @@
         <w:rPr>
           <w:w w:val="105"/>
         </w:rPr>
-        <w:t xml:space="preserve"> dashboards </w:t>
+        <w:t xml:space="preserve"> </w:t>
+      </w:r>
+      <w:proofErr w:type="spellStart"/>
+      <w:r>
+        <w:rPr>
+          <w:w w:val="105"/>
+        </w:rPr>
+        <w:t>dashboards</w:t>
+      </w:r>
+      <w:proofErr w:type="spellEnd"/>
+      <w:r>
+        <w:rPr>
+          <w:w w:val="105"/>
+        </w:rPr>
+        <w:t xml:space="preserve"> </w:t>
       </w:r>
       <w:r>
         <w:rPr>
@@ -5705,6 +5849,7 @@
                 <w:sz w:val="20"/>
               </w:rPr>
             </w:pPr>
+            <w:proofErr w:type="spellStart"/>
             <w:r>
               <w:rPr>
                 <w:rFonts w:ascii="Arial"/>
@@ -5713,6 +5858,7 @@
               </w:rPr>
               <w:t>User</w:t>
             </w:r>
+            <w:proofErr w:type="spellEnd"/>
           </w:p>
         </w:tc>
         <w:tc>
@@ -5845,6 +5991,7 @@
               </w:rPr>
               <w:t xml:space="preserve"> </w:t>
             </w:r>
+            <w:proofErr w:type="gramStart"/>
             <w:r>
               <w:rPr>
                 <w:sz w:val="20"/>
@@ -5862,7 +6009,14 @@
               <w:rPr>
                 <w:sz w:val="20"/>
               </w:rPr>
-              <w:t>mismo sin</w:t>
+              <w:t>mismo</w:t>
+            </w:r>
+            <w:proofErr w:type="gramEnd"/>
+            <w:r>
+              <w:rPr>
+                <w:sz w:val="20"/>
+              </w:rPr>
+              <w:t xml:space="preserve"> sin</w:t>
             </w:r>
             <w:r>
               <w:rPr>
@@ -6014,12 +6168,14 @@
               </w:rPr>
               <w:t xml:space="preserve"> </w:t>
             </w:r>
+            <w:proofErr w:type="spellStart"/>
             <w:r>
               <w:rPr>
                 <w:sz w:val="20"/>
               </w:rPr>
               <w:t>Root</w:t>
             </w:r>
+            <w:proofErr w:type="spellEnd"/>
             <w:r>
               <w:rPr>
                 <w:spacing w:val="-3"/>
@@ -6095,13 +6251,23 @@
                 <w:sz w:val="20"/>
               </w:rPr>
             </w:pPr>
+            <w:proofErr w:type="spellStart"/>
             <w:r>
               <w:rPr>
                 <w:rFonts w:ascii="Arial"/>
                 <w:b/>
                 <w:sz w:val="20"/>
               </w:rPr>
-              <w:t>SiS-In</w:t>
+              <w:t>SiS</w:t>
+            </w:r>
+            <w:proofErr w:type="spellEnd"/>
+            <w:r>
+              <w:rPr>
+                <w:rFonts w:ascii="Arial"/>
+                <w:b/>
+                <w:sz w:val="20"/>
+              </w:rPr>
+              <w:t>-In</w:t>
             </w:r>
           </w:p>
         </w:tc>
@@ -6678,7 +6844,15 @@
         <w:ind w:left="720"/>
       </w:pPr>
       <w:r>
-        <w:t>En la parte intermedia del documento encontramos la segunda sección en se hará una descripción general, así como la respectiva delimitación del mismo, en este se asociaron las variables que influyen en el desarrollo (limitaciones, Condiciones, relaciones, componentes, etc.).</w:t>
+        <w:t xml:space="preserve">En la parte intermedia del documento encontramos la segunda sección en se hará una descripción general, así como la respectiva delimitación </w:t>
+      </w:r>
+      <w:proofErr w:type="gramStart"/>
+      <w:r>
+        <w:t>del mismo</w:t>
+      </w:r>
+      <w:proofErr w:type="gramEnd"/>
+      <w:r>
+        <w:t>, en este se asociaron las variables que influyen en el desarrollo (limitaciones, Condiciones, relaciones, componentes, etc.).</w:t>
       </w:r>
     </w:p>
     <w:p>
@@ -6757,6 +6931,7 @@
         <w:jc w:val="both"/>
       </w:pPr>
       <w:bookmarkStart w:id="5" w:name="_Toc133300684"/>
+      <w:proofErr w:type="spellStart"/>
       <w:r>
         <w:rPr>
           <w:spacing w:val="11"/>
@@ -6799,6 +6974,7 @@
         </w:rPr>
         <w:t>n</w:t>
       </w:r>
+      <w:proofErr w:type="spellEnd"/>
       <w:r>
         <w:rPr>
           <w:spacing w:val="8"/>
@@ -6825,6 +7001,7 @@
       <w:r>
         <w:t xml:space="preserve">En esta </w:t>
       </w:r>
+      <w:proofErr w:type="spellStart"/>
       <w:r>
         <w:rPr>
           <w:spacing w:val="14"/>
@@ -6867,6 +7044,7 @@
         </w:rPr>
         <w:t>n</w:t>
       </w:r>
+      <w:proofErr w:type="spellEnd"/>
       <w:r>
         <w:rPr>
           <w:spacing w:val="-1"/>
@@ -6877,6 +7055,7 @@
       <w:r>
         <w:t xml:space="preserve">se describen todos aquellos factores que afectan al pro- ducto y a sus requisitos. No se describen los requisitos, sino su contexto. Esto </w:t>
       </w:r>
+      <w:proofErr w:type="spellStart"/>
       <w:r>
         <w:rPr>
           <w:spacing w:val="17"/>
@@ -6905,6 +7084,7 @@
         </w:rPr>
         <w:t>a</w:t>
       </w:r>
+      <w:proofErr w:type="spellEnd"/>
       <w:r>
         <w:rPr>
           <w:spacing w:val="-1"/>
@@ -6915,6 +7095,7 @@
       <w:r>
         <w:t xml:space="preserve">definir con detalle los requisitos en la </w:t>
       </w:r>
+      <w:proofErr w:type="spellStart"/>
       <w:r>
         <w:rPr>
           <w:spacing w:val="14"/>
@@ -6943,6 +7124,7 @@
         </w:rPr>
         <w:t>n</w:t>
       </w:r>
+      <w:proofErr w:type="spellEnd"/>
       <w:r>
         <w:rPr>
           <w:spacing w:val="-1"/>
@@ -6952,6 +7134,7 @@
       <w:r>
         <w:t xml:space="preserve">3, haciendo que sean </w:t>
       </w:r>
+      <w:proofErr w:type="spellStart"/>
       <w:r>
         <w:rPr>
           <w:spacing w:val="29"/>
@@ -6980,12 +7163,14 @@
         </w:rPr>
         <w:t>s</w:t>
       </w:r>
+      <w:proofErr w:type="spellEnd"/>
       <w:r>
         <w:rPr>
           <w:spacing w:val="-1"/>
         </w:rPr>
         <w:t xml:space="preserve"> </w:t>
       </w:r>
+      <w:proofErr w:type="spellStart"/>
       <w:r>
         <w:rPr>
           <w:spacing w:val="15"/>
@@ -7014,6 +7199,7 @@
         </w:rPr>
         <w:t>s</w:t>
       </w:r>
+      <w:proofErr w:type="spellEnd"/>
       <w:r>
         <w:rPr>
           <w:spacing w:val="-1"/>
@@ -7202,6 +7388,7 @@
         </w:rPr>
         <w:t xml:space="preserve"> </w:t>
       </w:r>
+      <w:proofErr w:type="spellStart"/>
       <w:r>
         <w:rPr>
           <w:spacing w:val="9"/>
@@ -7236,6 +7423,7 @@
         </w:rPr>
         <w:t>a</w:t>
       </w:r>
+      <w:proofErr w:type="spellEnd"/>
       <w:r>
         <w:rPr>
           <w:spacing w:val="-8"/>
@@ -7295,6 +7483,7 @@
         </w:rPr>
         <w:t xml:space="preserve"> </w:t>
       </w:r>
+      <w:proofErr w:type="spellStart"/>
       <w:r>
         <w:rPr>
           <w:spacing w:val="10"/>
@@ -7315,6 +7504,7 @@
         </w:rPr>
         <w:t>a</w:t>
       </w:r>
+      <w:proofErr w:type="spellEnd"/>
       <w:r>
         <w:rPr>
           <w:spacing w:val="-3"/>
@@ -7670,6 +7860,7 @@
         <w:spacing w:before="48"/>
       </w:pPr>
       <w:bookmarkStart w:id="8" w:name="_Toc133300687"/>
+      <w:proofErr w:type="spellStart"/>
       <w:r>
         <w:rPr>
           <w:spacing w:val="3"/>
@@ -7705,6 +7896,7 @@
         </w:rPr>
         <w:t>s</w:t>
       </w:r>
+      <w:proofErr w:type="spellEnd"/>
       <w:r>
         <w:rPr>
           <w:spacing w:val="2"/>
@@ -8731,6 +8923,7 @@
       <w:r>
         <w:t xml:space="preserve">Esta </w:t>
       </w:r>
+      <w:proofErr w:type="spellStart"/>
       <w:r>
         <w:rPr>
           <w:spacing w:val="10"/>
@@ -8759,6 +8952,7 @@
         </w:rPr>
         <w:t>n</w:t>
       </w:r>
+      <w:proofErr w:type="spellEnd"/>
       <w:r>
         <w:rPr>
           <w:spacing w:val="-1"/>
@@ -8769,6 +8963,7 @@
       <w:r>
         <w:t xml:space="preserve">se </w:t>
       </w:r>
+      <w:proofErr w:type="spellStart"/>
       <w:r>
         <w:rPr>
           <w:spacing w:val="10"/>
@@ -8811,6 +9006,7 @@
         </w:rPr>
         <w:t>n</w:t>
       </w:r>
+      <w:proofErr w:type="spellEnd"/>
       <w:r>
         <w:rPr>
           <w:spacing w:val="-1"/>
@@ -8981,6 +9177,7 @@
       <w:r>
         <w:t xml:space="preserve">Esta </w:t>
       </w:r>
+      <w:proofErr w:type="spellStart"/>
       <w:r>
         <w:rPr>
           <w:spacing w:val="10"/>
@@ -9009,6 +9206,7 @@
         </w:rPr>
         <w:t>n</w:t>
       </w:r>
+      <w:proofErr w:type="spellEnd"/>
       <w:r>
         <w:rPr>
           <w:spacing w:val="-1"/>
@@ -9016,6 +9214,7 @@
         </w:rPr>
         <w:t xml:space="preserve"> </w:t>
       </w:r>
+      <w:proofErr w:type="spellStart"/>
       <w:r>
         <w:rPr>
           <w:spacing w:val="12"/>
@@ -9051,6 +9250,7 @@
         </w:rPr>
         <w:t>a</w:t>
       </w:r>
+      <w:proofErr w:type="spellEnd"/>
       <w:r>
         <w:rPr>
           <w:spacing w:val="-1"/>
@@ -9061,6 +9261,7 @@
       <w:r>
         <w:t xml:space="preserve">futuras mejoras al sistema, que </w:t>
       </w:r>
+      <w:proofErr w:type="spellStart"/>
       <w:r>
         <w:rPr>
           <w:spacing w:val="21"/>
@@ -9103,6 +9304,7 @@
         </w:rPr>
         <w:t>n</w:t>
       </w:r>
+      <w:proofErr w:type="spellEnd"/>
       <w:r>
         <w:rPr>
           <w:spacing w:val="-1"/>
@@ -9188,14 +9390,27 @@
         <w:ind w:right="529"/>
         <w:jc w:val="both"/>
       </w:pPr>
-      <w:r>
-        <w:t>Chatbots y atención al cliente automatizad</w:t>
+      <w:proofErr w:type="spellStart"/>
+      <w:r>
+        <w:t>Chatbots</w:t>
+      </w:r>
+      <w:proofErr w:type="spellEnd"/>
+      <w:r>
+        <w:t xml:space="preserve"> y atención al cliente automatizad</w:t>
       </w:r>
       <w:r>
         <w:t>o</w:t>
       </w:r>
       <w:r>
-        <w:t>: Incorporar chatbots para brindar respuestas rápidas y precisas a las preguntas frecuentes de los clientes, mejorando así la atención al cliente.</w:t>
+        <w:t xml:space="preserve">: Incorporar </w:t>
+      </w:r>
+      <w:proofErr w:type="spellStart"/>
+      <w:r>
+        <w:t>chatbots</w:t>
+      </w:r>
+      <w:proofErr w:type="spellEnd"/>
+      <w:r>
+        <w:t xml:space="preserve"> para brindar respuestas rápidas y precisas a las preguntas frecuentes de los clientes, mejorando así la atención al cliente.</w:t>
       </w:r>
     </w:p>
     <w:p>
@@ -9283,6 +9498,7 @@
         </w:rPr>
         <w:t xml:space="preserve"> </w:t>
       </w:r>
+      <w:proofErr w:type="spellStart"/>
       <w:r>
         <w:rPr>
           <w:spacing w:val="13"/>
@@ -9326,6 +9542,7 @@
         <w:t>ıficos</w:t>
       </w:r>
       <w:bookmarkEnd w:id="12"/>
+      <w:proofErr w:type="spellEnd"/>
     </w:p>
     <w:p>
       <w:pPr>
@@ -9337,6 +9554,7 @@
       <w:r>
         <w:t xml:space="preserve">Esta </w:t>
       </w:r>
+      <w:proofErr w:type="spellStart"/>
       <w:r>
         <w:rPr>
           <w:spacing w:val="14"/>
@@ -9365,6 +9583,7 @@
         </w:rPr>
         <w:t>n</w:t>
       </w:r>
+      <w:proofErr w:type="spellEnd"/>
       <w:r>
         <w:rPr>
           <w:spacing w:val="-1"/>
@@ -9374,6 +9593,7 @@
       <w:r>
         <w:t xml:space="preserve">contiene los requisitos a un nivel de detalle suficiente como para permitir a los </w:t>
       </w:r>
+      <w:proofErr w:type="spellStart"/>
       <w:r>
         <w:rPr>
           <w:spacing w:val="9"/>
@@ -9409,6 +9629,7 @@
         </w:rPr>
         <w:t>adores</w:t>
       </w:r>
+      <w:proofErr w:type="spellEnd"/>
       <w:r>
         <w:rPr>
           <w:spacing w:val="-1"/>
@@ -9416,6 +9637,7 @@
         </w:rPr>
         <w:t xml:space="preserve"> </w:t>
       </w:r>
+      <w:proofErr w:type="spellStart"/>
       <w:r>
         <w:rPr>
           <w:spacing w:val="14"/>
@@ -9451,6 +9673,7 @@
         </w:rPr>
         <w:t>ar</w:t>
       </w:r>
+      <w:proofErr w:type="spellEnd"/>
       <w:r>
         <w:rPr>
           <w:spacing w:val="-1"/>
@@ -9459,7 +9682,15 @@
         <w:t xml:space="preserve"> </w:t>
       </w:r>
       <w:r>
-        <w:t xml:space="preserve">un sistema que satisfaga estos requi- sitos, y que permita al equipo de pruebas planificar y realizar las pruebas que demuestren si el sistema satisface, o no, los requisitos. </w:t>
+        <w:t xml:space="preserve">un sistema que satisfaga estos </w:t>
+      </w:r>
+      <w:proofErr w:type="spellStart"/>
+      <w:r>
+        <w:t>requi</w:t>
+      </w:r>
+      <w:proofErr w:type="spellEnd"/>
+      <w:r>
+        <w:t xml:space="preserve">- sitos, y que permita al equipo de pruebas planificar y realizar las pruebas que demuestren si el sistema satisface, o no, los requisitos. </w:t>
       </w:r>
     </w:p>
     <w:p>
@@ -10149,6 +10380,7 @@
               </w:rPr>
               <w:t xml:space="preserve">      </w:t>
             </w:r>
+            <w:proofErr w:type="gramStart"/>
             <w:r>
               <w:rPr>
                 <w:spacing w:val="-53"/>
@@ -10163,6 +10395,7 @@
               </w:rPr>
               <w:t xml:space="preserve">  el</w:t>
             </w:r>
+            <w:proofErr w:type="gramEnd"/>
             <w:r>
               <w:rPr>
                 <w:spacing w:val="-3"/>
@@ -10187,7 +10420,21 @@
               <w:rPr>
                 <w:sz w:val="20"/>
               </w:rPr>
-              <w:t>su respectivo dashboard.</w:t>
+              <w:t xml:space="preserve">su respectivo </w:t>
+            </w:r>
+            <w:proofErr w:type="spellStart"/>
+            <w:r>
+              <w:rPr>
+                <w:sz w:val="20"/>
+              </w:rPr>
+              <w:t>dashboard</w:t>
+            </w:r>
+            <w:proofErr w:type="spellEnd"/>
+            <w:r>
+              <w:rPr>
+                <w:sz w:val="20"/>
+              </w:rPr>
+              <w:t>.</w:t>
             </w:r>
           </w:p>
         </w:tc>
@@ -10688,7 +10935,21 @@
               <w:rPr>
                 <w:sz w:val="20"/>
               </w:rPr>
-              <w:t>sde su dashboard de</w:t>
+              <w:t xml:space="preserve">sde su </w:t>
+            </w:r>
+            <w:proofErr w:type="spellStart"/>
+            <w:r>
+              <w:rPr>
+                <w:sz w:val="20"/>
+              </w:rPr>
+              <w:t>dashboard</w:t>
+            </w:r>
+            <w:proofErr w:type="spellEnd"/>
+            <w:r>
+              <w:rPr>
+                <w:sz w:val="20"/>
+              </w:rPr>
+              <w:t xml:space="preserve"> de</w:t>
             </w:r>
             <w:r>
               <w:rPr>
@@ -10883,19 +11144,33 @@
               <w:rPr>
                 <w:sz w:val="20"/>
               </w:rPr>
-              <w:t>dirección, e-mail</w:t>
-            </w:r>
-            <w:r>
-              <w:rPr>
-                <w:sz w:val="20"/>
-              </w:rPr>
-              <w:t xml:space="preserve"> </w:t>
-            </w:r>
-            <w:r>
-              <w:rPr>
-                <w:sz w:val="20"/>
-              </w:rPr>
-              <w:t xml:space="preserve"> y </w:t>
+              <w:t xml:space="preserve">dirección, </w:t>
+            </w:r>
+            <w:proofErr w:type="gramStart"/>
+            <w:r>
+              <w:rPr>
+                <w:sz w:val="20"/>
+              </w:rPr>
+              <w:t>e-mail</w:t>
+            </w:r>
+            <w:r>
+              <w:rPr>
+                <w:sz w:val="20"/>
+              </w:rPr>
+              <w:t xml:space="preserve"> </w:t>
+            </w:r>
+            <w:r>
+              <w:rPr>
+                <w:sz w:val="20"/>
+              </w:rPr>
+              <w:t xml:space="preserve"> y</w:t>
+            </w:r>
+            <w:proofErr w:type="gramEnd"/>
+            <w:r>
+              <w:rPr>
+                <w:sz w:val="20"/>
+              </w:rPr>
+              <w:t xml:space="preserve"> </w:t>
             </w:r>
             <w:r>
               <w:rPr>
@@ -12535,7 +12810,21 @@
               <w:rPr>
                 <w:sz w:val="20"/>
               </w:rPr>
-              <w:t>Desde un dashboard de administrador el APM podrá gestionar el rol de los usuarios.</w:t>
+              <w:t xml:space="preserve">Desde un </w:t>
+            </w:r>
+            <w:proofErr w:type="spellStart"/>
+            <w:r>
+              <w:rPr>
+                <w:sz w:val="20"/>
+              </w:rPr>
+              <w:t>dashboard</w:t>
+            </w:r>
+            <w:proofErr w:type="spellEnd"/>
+            <w:r>
+              <w:rPr>
+                <w:sz w:val="20"/>
+              </w:rPr>
+              <w:t xml:space="preserve"> de administrador el APM podrá gestionar el rol de los usuarios.</w:t>
             </w:r>
           </w:p>
         </w:tc>
@@ -12612,19 +12901,7 @@
               <w:rPr>
                 <w:sz w:val="20"/>
               </w:rPr>
-              <w:t>Desde un formulario que muestre los datos actuales incluido el rol, el APM podrá modificar l</w:t>
-            </w:r>
-            <w:r>
-              <w:rPr>
-                <w:sz w:val="20"/>
-              </w:rPr>
-              <w:t>os datos dirección, ciudad, teléfono</w:t>
-            </w:r>
-            <w:r>
-              <w:rPr>
-                <w:sz w:val="20"/>
-              </w:rPr>
-              <w:t xml:space="preserve">; quitar, agregar y/o activar, desactivar el rol de empleado a un usuario estándar y/o empleado. </w:t>
+              <w:t xml:space="preserve">Desde un formulario que muestre los datos actuales incluido el rol, el APM podrá modificar los datos dirección, ciudad, teléfono; quitar, agregar y/o activar, desactivar el rol de empleado a un usuario estándar y/o empleado. </w:t>
             </w:r>
           </w:p>
         </w:tc>
@@ -13101,7 +13378,21 @@
               <w:rPr>
                 <w:sz w:val="20"/>
               </w:rPr>
-              <w:t xml:space="preserve">Desde un dashboard </w:t>
+              <w:t xml:space="preserve">Desde un </w:t>
+            </w:r>
+            <w:proofErr w:type="spellStart"/>
+            <w:r>
+              <w:rPr>
+                <w:sz w:val="20"/>
+              </w:rPr>
+              <w:t>dashboard</w:t>
+            </w:r>
+            <w:proofErr w:type="spellEnd"/>
+            <w:r>
+              <w:rPr>
+                <w:sz w:val="20"/>
+              </w:rPr>
+              <w:t xml:space="preserve"> </w:t>
             </w:r>
             <w:r>
               <w:rPr>
@@ -13178,6 +13469,7 @@
               <w:ind w:left="709" w:right="105"/>
               <w:rPr>
                 <w:sz w:val="20"/>
+                <w:u w:val="single"/>
               </w:rPr>
             </w:pPr>
             <w:r>
@@ -13659,7 +13951,21 @@
               <w:rPr>
                 <w:sz w:val="20"/>
               </w:rPr>
-              <w:t>Desde un dashboard de empleado este podrá generar salidas de inventario.</w:t>
+              <w:t xml:space="preserve">Desde un </w:t>
+            </w:r>
+            <w:proofErr w:type="spellStart"/>
+            <w:r>
+              <w:rPr>
+                <w:sz w:val="20"/>
+              </w:rPr>
+              <w:t>dashboard</w:t>
+            </w:r>
+            <w:proofErr w:type="spellEnd"/>
+            <w:r>
+              <w:rPr>
+                <w:sz w:val="20"/>
+              </w:rPr>
+              <w:t xml:space="preserve"> de empleado este podrá generar salidas de inventario.</w:t>
             </w:r>
           </w:p>
         </w:tc>
@@ -14001,6 +14307,11 @@
         </w:tc>
       </w:tr>
     </w:tbl>
+    <w:p>
+      <w:pPr>
+        <w:ind w:left="709"/>
+      </w:pPr>
+    </w:p>
     <w:p>
       <w:pPr>
         <w:ind w:left="709"/>
@@ -14045,6 +14356,7 @@
                 <w:sz w:val="20"/>
               </w:rPr>
             </w:pPr>
+            <w:bookmarkStart w:id="14" w:name="_Hlk132972447"/>
             <w:r>
               <w:rPr>
                 <w:rFonts w:ascii="Arial" w:hAnsi="Arial"/>
@@ -14098,7 +14410,13 @@
               <w:rPr>
                 <w:sz w:val="20"/>
               </w:rPr>
-              <w:t>RF07</w:t>
+              <w:t>RF0</w:t>
+            </w:r>
+            <w:r>
+              <w:rPr>
+                <w:sz w:val="20"/>
+              </w:rPr>
+              <w:t>7</w:t>
             </w:r>
           </w:p>
         </w:tc>
@@ -14167,19 +14485,7 @@
               <w:rPr>
                 <w:sz w:val="20"/>
               </w:rPr>
-              <w:t xml:space="preserve">Visualización de </w:t>
-            </w:r>
-            <w:r>
-              <w:rPr>
-                <w:sz w:val="20"/>
-              </w:rPr>
-              <w:t>ventas</w:t>
-            </w:r>
-            <w:r>
-              <w:rPr>
-                <w:sz w:val="20"/>
-              </w:rPr>
-              <w:t>.</w:t>
+              <w:t>Generación de reportes.</w:t>
             </w:r>
           </w:p>
         </w:tc>
@@ -14224,13 +14530,26 @@
               <w:ind w:left="709" w:right="110"/>
               <w:rPr>
                 <w:sz w:val="20"/>
+                <w:u w:val="single"/>
               </w:rPr>
             </w:pPr>
             <w:r>
               <w:rPr>
                 <w:sz w:val="20"/>
               </w:rPr>
-              <w:t>El sistema permitirá a los usuarios visualizar sus indicadores y al usuario con privilegios visualizar el de todos.</w:t>
+              <w:t xml:space="preserve">El sistema permitirá al </w:t>
+            </w:r>
+            <w:r>
+              <w:rPr>
+                <w:sz w:val="20"/>
+              </w:rPr>
+              <w:t xml:space="preserve">APM </w:t>
+            </w:r>
+            <w:r>
+              <w:rPr>
+                <w:sz w:val="20"/>
+              </w:rPr>
+              <w:t>generar reportes automatizados.</w:t>
             </w:r>
           </w:p>
         </w:tc>
@@ -14307,7 +14626,7 @@
               <w:rPr>
                 <w:sz w:val="20"/>
               </w:rPr>
-              <w:t xml:space="preserve"> Los usuarios comercial podrán visualizar sus indicadores y el controller podrá monitorear el de cada uno de ellos.</w:t>
+              <w:t xml:space="preserve"> El sistema permitirá al usuario con privilegios generar y visualizar reportes automatizados con el registro de ventas y los indicadores de gestión.</w:t>
             </w:r>
           </w:p>
         </w:tc>
@@ -14338,559 +14657,6 @@
                 <w:sz w:val="20"/>
               </w:rPr>
               <w:lastRenderedPageBreak/>
-              <w:t>Requerimiento</w:t>
-            </w:r>
-            <w:r>
-              <w:rPr>
-                <w:rFonts w:ascii="Arial"/>
-                <w:b/>
-                <w:spacing w:val="1"/>
-                <w:w w:val="95"/>
-                <w:sz w:val="20"/>
-              </w:rPr>
-              <w:t xml:space="preserve"> </w:t>
-            </w:r>
-            <w:r>
-              <w:rPr>
-                <w:rFonts w:ascii="Arial"/>
-                <w:b/>
-                <w:sz w:val="20"/>
-              </w:rPr>
-              <w:t>NO</w:t>
-            </w:r>
-            <w:r>
-              <w:rPr>
-                <w:rFonts w:ascii="Arial"/>
-                <w:b/>
-                <w:spacing w:val="-2"/>
-                <w:sz w:val="20"/>
-              </w:rPr>
-              <w:t xml:space="preserve"> </w:t>
-            </w:r>
-            <w:r>
-              <w:rPr>
-                <w:rFonts w:ascii="Arial"/>
-                <w:b/>
-                <w:sz w:val="20"/>
-              </w:rPr>
-              <w:t>funcional:</w:t>
-            </w:r>
-          </w:p>
-        </w:tc>
-        <w:tc>
-          <w:tcPr>
-            <w:tcW w:w="4500" w:type="dxa"/>
-          </w:tcPr>
-          <w:p>
-            <w:pPr>
-              <w:pStyle w:val="TableParagraph"/>
-              <w:numPr>
-                <w:ilvl w:val="0"/>
-                <w:numId w:val="10"/>
-              </w:numPr>
-              <w:tabs>
-                <w:tab w:val="left" w:pos="835"/>
-                <w:tab w:val="left" w:pos="836"/>
-              </w:tabs>
-              <w:spacing w:before="1" w:line="239" w:lineRule="exact"/>
-              <w:ind w:left="709" w:hanging="361"/>
-              <w:rPr>
-                <w:sz w:val="20"/>
-              </w:rPr>
-            </w:pPr>
-            <w:r>
-              <w:rPr>
-                <w:sz w:val="20"/>
-              </w:rPr>
-              <w:t>RNF01</w:t>
-            </w:r>
-          </w:p>
-          <w:p>
-            <w:pPr>
-              <w:pStyle w:val="TableParagraph"/>
-              <w:numPr>
-                <w:ilvl w:val="0"/>
-                <w:numId w:val="10"/>
-              </w:numPr>
-              <w:tabs>
-                <w:tab w:val="left" w:pos="835"/>
-                <w:tab w:val="left" w:pos="836"/>
-              </w:tabs>
-              <w:spacing w:line="233" w:lineRule="exact"/>
-              <w:ind w:left="709" w:hanging="361"/>
-              <w:rPr>
-                <w:sz w:val="20"/>
-              </w:rPr>
-            </w:pPr>
-            <w:r>
-              <w:rPr>
-                <w:sz w:val="20"/>
-              </w:rPr>
-              <w:t>RNF02</w:t>
-            </w:r>
-          </w:p>
-          <w:p>
-            <w:pPr>
-              <w:pStyle w:val="TableParagraph"/>
-              <w:numPr>
-                <w:ilvl w:val="0"/>
-                <w:numId w:val="10"/>
-              </w:numPr>
-              <w:tabs>
-                <w:tab w:val="left" w:pos="835"/>
-                <w:tab w:val="left" w:pos="836"/>
-              </w:tabs>
-              <w:spacing w:line="233" w:lineRule="exact"/>
-              <w:ind w:left="709" w:hanging="361"/>
-              <w:rPr>
-                <w:sz w:val="20"/>
-              </w:rPr>
-            </w:pPr>
-            <w:r>
-              <w:rPr>
-                <w:sz w:val="20"/>
-              </w:rPr>
-              <w:t>RNF05</w:t>
-            </w:r>
-          </w:p>
-          <w:p>
-            <w:pPr>
-              <w:pStyle w:val="TableParagraph"/>
-              <w:numPr>
-                <w:ilvl w:val="0"/>
-                <w:numId w:val="10"/>
-              </w:numPr>
-              <w:tabs>
-                <w:tab w:val="left" w:pos="835"/>
-                <w:tab w:val="left" w:pos="836"/>
-              </w:tabs>
-              <w:spacing w:line="208" w:lineRule="exact"/>
-              <w:ind w:left="709" w:hanging="361"/>
-              <w:rPr>
-                <w:sz w:val="20"/>
-              </w:rPr>
-            </w:pPr>
-            <w:r>
-              <w:rPr>
-                <w:sz w:val="20"/>
-              </w:rPr>
-              <w:t>RNF08</w:t>
-            </w:r>
-          </w:p>
-        </w:tc>
-      </w:tr>
-      <w:tr>
-        <w:trPr>
-          <w:trHeight w:val="460"/>
-        </w:trPr>
-        <w:tc>
-          <w:tcPr>
-            <w:tcW w:w="7335" w:type="dxa"/>
-            <w:gridSpan w:val="2"/>
-          </w:tcPr>
-          <w:p>
-            <w:pPr>
-              <w:pStyle w:val="TableParagraph"/>
-              <w:spacing w:line="228" w:lineRule="exact"/>
-              <w:ind w:left="709"/>
-              <w:rPr>
-                <w:rFonts w:ascii="Arial"/>
-                <w:b/>
-                <w:sz w:val="20"/>
-              </w:rPr>
-            </w:pPr>
-            <w:r>
-              <w:rPr>
-                <w:rFonts w:ascii="Arial"/>
-                <w:b/>
-                <w:sz w:val="20"/>
-              </w:rPr>
-              <w:t>Prioridad</w:t>
-            </w:r>
-            <w:r>
-              <w:rPr>
-                <w:rFonts w:ascii="Arial"/>
-                <w:b/>
-                <w:spacing w:val="-3"/>
-                <w:sz w:val="20"/>
-              </w:rPr>
-              <w:t xml:space="preserve"> </w:t>
-            </w:r>
-            <w:r>
-              <w:rPr>
-                <w:rFonts w:ascii="Arial"/>
-                <w:b/>
-                <w:sz w:val="20"/>
-              </w:rPr>
-              <w:t>del</w:t>
-            </w:r>
-            <w:r>
-              <w:rPr>
-                <w:rFonts w:ascii="Arial"/>
-                <w:b/>
-                <w:spacing w:val="-1"/>
-                <w:sz w:val="20"/>
-              </w:rPr>
-              <w:t xml:space="preserve"> </w:t>
-            </w:r>
-            <w:r>
-              <w:rPr>
-                <w:rFonts w:ascii="Arial"/>
-                <w:b/>
-                <w:sz w:val="20"/>
-              </w:rPr>
-              <w:t>requerimiento:</w:t>
-            </w:r>
-          </w:p>
-          <w:p>
-            <w:pPr>
-              <w:pStyle w:val="TableParagraph"/>
-              <w:spacing w:line="212" w:lineRule="exact"/>
-              <w:ind w:left="709"/>
-              <w:rPr>
-                <w:sz w:val="20"/>
-              </w:rPr>
-            </w:pPr>
-            <w:r>
-              <w:rPr>
-                <w:sz w:val="20"/>
-              </w:rPr>
-              <w:t>Alta</w:t>
-            </w:r>
-          </w:p>
-        </w:tc>
-      </w:tr>
-    </w:tbl>
-    <w:p>
-      <w:pPr>
-        <w:ind w:left="709"/>
-      </w:pPr>
-    </w:p>
-    <w:p>
-      <w:pPr>
-        <w:ind w:left="709"/>
-      </w:pPr>
-    </w:p>
-    <w:tbl>
-      <w:tblPr>
-        <w:tblStyle w:val="TableNormal"/>
-        <w:tblW w:w="0" w:type="auto"/>
-        <w:tblInd w:w="1423" w:type="dxa"/>
-        <w:tblBorders>
-          <w:top w:val="single" w:sz="4" w:space="0" w:color="000000"/>
-          <w:left w:val="single" w:sz="4" w:space="0" w:color="000000"/>
-          <w:bottom w:val="single" w:sz="4" w:space="0" w:color="000000"/>
-          <w:right w:val="single" w:sz="4" w:space="0" w:color="000000"/>
-          <w:insideH w:val="single" w:sz="4" w:space="0" w:color="000000"/>
-          <w:insideV w:val="single" w:sz="4" w:space="0" w:color="000000"/>
-        </w:tblBorders>
-        <w:tblLayout w:type="fixed"/>
-        <w:tblLook w:val="01E0" w:firstRow="1" w:lastRow="1" w:firstColumn="1" w:lastColumn="1" w:noHBand="0" w:noVBand="0"/>
-      </w:tblPr>
-      <w:tblGrid>
-        <w:gridCol w:w="2835"/>
-        <w:gridCol w:w="4500"/>
-      </w:tblGrid>
-      <w:tr>
-        <w:trPr>
-          <w:trHeight w:val="460"/>
-        </w:trPr>
-        <w:tc>
-          <w:tcPr>
-            <w:tcW w:w="2835" w:type="dxa"/>
-          </w:tcPr>
-          <w:p>
-            <w:pPr>
-              <w:pStyle w:val="TableParagraph"/>
-              <w:spacing w:line="230" w:lineRule="exact"/>
-              <w:ind w:left="709" w:right="187"/>
-              <w:rPr>
-                <w:rFonts w:ascii="Arial" w:hAnsi="Arial"/>
-                <w:b/>
-                <w:sz w:val="20"/>
-              </w:rPr>
-            </w:pPr>
-            <w:bookmarkStart w:id="14" w:name="_Hlk132972447"/>
-            <w:r>
-              <w:rPr>
-                <w:rFonts w:ascii="Arial" w:hAnsi="Arial"/>
-                <w:b/>
-                <w:spacing w:val="-1"/>
-                <w:sz w:val="20"/>
-              </w:rPr>
-              <w:t xml:space="preserve">Identificación </w:t>
-            </w:r>
-            <w:r>
-              <w:rPr>
-                <w:rFonts w:ascii="Arial" w:hAnsi="Arial"/>
-                <w:b/>
-                <w:sz w:val="20"/>
-              </w:rPr>
-              <w:t>del</w:t>
-            </w:r>
-            <w:r>
-              <w:rPr>
-                <w:rFonts w:ascii="Arial" w:hAnsi="Arial"/>
-                <w:b/>
-                <w:spacing w:val="-53"/>
-                <w:sz w:val="20"/>
-              </w:rPr>
-              <w:t xml:space="preserve"> </w:t>
-            </w:r>
-            <w:r>
-              <w:rPr>
-                <w:rFonts w:ascii="Arial" w:hAnsi="Arial"/>
-                <w:b/>
-                <w:sz w:val="20"/>
-              </w:rPr>
-              <w:t>requerimiento:</w:t>
-            </w:r>
-          </w:p>
-        </w:tc>
-        <w:tc>
-          <w:tcPr>
-            <w:tcW w:w="4500" w:type="dxa"/>
-          </w:tcPr>
-          <w:p>
-            <w:pPr>
-              <w:pStyle w:val="TableParagraph"/>
-              <w:spacing w:line="229" w:lineRule="exact"/>
-              <w:ind w:left="709"/>
-              <w:rPr>
-                <w:sz w:val="20"/>
-              </w:rPr>
-            </w:pPr>
-            <w:r>
-              <w:rPr>
-                <w:sz w:val="20"/>
-              </w:rPr>
-              <w:t>RF08</w:t>
-            </w:r>
-          </w:p>
-        </w:tc>
-      </w:tr>
-      <w:tr>
-        <w:trPr>
-          <w:trHeight w:val="460"/>
-        </w:trPr>
-        <w:tc>
-          <w:tcPr>
-            <w:tcW w:w="2835" w:type="dxa"/>
-          </w:tcPr>
-          <w:p>
-            <w:pPr>
-              <w:pStyle w:val="TableParagraph"/>
-              <w:spacing w:line="230" w:lineRule="exact"/>
-              <w:ind w:left="709" w:right="187"/>
-              <w:rPr>
-                <w:rFonts w:ascii="Arial"/>
-                <w:b/>
-                <w:sz w:val="20"/>
-              </w:rPr>
-            </w:pPr>
-            <w:r>
-              <w:rPr>
-                <w:rFonts w:ascii="Arial"/>
-                <w:b/>
-                <w:sz w:val="20"/>
-              </w:rPr>
-              <w:t>Nombre del</w:t>
-            </w:r>
-            <w:r>
-              <w:rPr>
-                <w:rFonts w:ascii="Arial"/>
-                <w:b/>
-                <w:spacing w:val="1"/>
-                <w:sz w:val="20"/>
-              </w:rPr>
-              <w:t xml:space="preserve"> </w:t>
-            </w:r>
-            <w:r>
-              <w:rPr>
-                <w:rFonts w:ascii="Arial"/>
-                <w:b/>
-                <w:w w:val="95"/>
-                <w:sz w:val="20"/>
-              </w:rPr>
-              <w:t>Requerimiento:</w:t>
-            </w:r>
-          </w:p>
-        </w:tc>
-        <w:tc>
-          <w:tcPr>
-            <w:tcW w:w="4500" w:type="dxa"/>
-          </w:tcPr>
-          <w:p>
-            <w:pPr>
-              <w:pStyle w:val="TableParagraph"/>
-              <w:spacing w:line="229" w:lineRule="exact"/>
-              <w:ind w:left="709"/>
-              <w:rPr>
-                <w:sz w:val="20"/>
-              </w:rPr>
-            </w:pPr>
-            <w:r>
-              <w:rPr>
-                <w:sz w:val="20"/>
-              </w:rPr>
-              <w:t>Generación de reportes.</w:t>
-            </w:r>
-          </w:p>
-        </w:tc>
-      </w:tr>
-      <w:tr>
-        <w:trPr>
-          <w:trHeight w:val="460"/>
-        </w:trPr>
-        <w:tc>
-          <w:tcPr>
-            <w:tcW w:w="2835" w:type="dxa"/>
-          </w:tcPr>
-          <w:p>
-            <w:pPr>
-              <w:pStyle w:val="TableParagraph"/>
-              <w:spacing w:line="229" w:lineRule="exact"/>
-              <w:ind w:left="709"/>
-              <w:rPr>
-                <w:rFonts w:ascii="Arial" w:hAnsi="Arial"/>
-                <w:b/>
-                <w:sz w:val="20"/>
-              </w:rPr>
-            </w:pPr>
-            <w:r>
-              <w:rPr>
-                <w:rFonts w:ascii="Arial" w:hAnsi="Arial"/>
-                <w:b/>
-                <w:sz w:val="20"/>
-              </w:rPr>
-              <w:t>Características:</w:t>
-            </w:r>
-          </w:p>
-        </w:tc>
-        <w:tc>
-          <w:tcPr>
-            <w:tcW w:w="4500" w:type="dxa"/>
-          </w:tcPr>
-          <w:p>
-            <w:pPr>
-              <w:pStyle w:val="TableParagraph"/>
-              <w:spacing w:line="230" w:lineRule="exact"/>
-              <w:ind w:left="709" w:right="110"/>
-              <w:rPr>
-                <w:sz w:val="20"/>
-              </w:rPr>
-            </w:pPr>
-            <w:r>
-              <w:rPr>
-                <w:sz w:val="20"/>
-              </w:rPr>
-              <w:t>El sistema permitirá al controller generar reportes automatizados.</w:t>
-            </w:r>
-          </w:p>
-        </w:tc>
-      </w:tr>
-      <w:tr>
-        <w:trPr>
-          <w:trHeight w:val="458"/>
-        </w:trPr>
-        <w:tc>
-          <w:tcPr>
-            <w:tcW w:w="2835" w:type="dxa"/>
-          </w:tcPr>
-          <w:p>
-            <w:pPr>
-              <w:pStyle w:val="TableParagraph"/>
-              <w:spacing w:line="228" w:lineRule="exact"/>
-              <w:ind w:left="709" w:right="328"/>
-              <w:rPr>
-                <w:rFonts w:ascii="Arial" w:hAnsi="Arial"/>
-                <w:b/>
-                <w:sz w:val="20"/>
-              </w:rPr>
-            </w:pPr>
-            <w:r>
-              <w:rPr>
-                <w:rFonts w:ascii="Arial" w:hAnsi="Arial"/>
-                <w:b/>
-                <w:spacing w:val="-1"/>
-                <w:sz w:val="20"/>
-              </w:rPr>
-              <w:t xml:space="preserve">Descripción </w:t>
-            </w:r>
-            <w:r>
-              <w:rPr>
-                <w:rFonts w:ascii="Arial" w:hAnsi="Arial"/>
-                <w:b/>
-                <w:sz w:val="20"/>
-              </w:rPr>
-              <w:t>del</w:t>
-            </w:r>
-            <w:r>
-              <w:rPr>
-                <w:rFonts w:ascii="Arial" w:hAnsi="Arial"/>
-                <w:b/>
-                <w:spacing w:val="-53"/>
-                <w:sz w:val="20"/>
-              </w:rPr>
-              <w:t xml:space="preserve"> </w:t>
-            </w:r>
-            <w:r>
-              <w:rPr>
-                <w:rFonts w:ascii="Arial" w:hAnsi="Arial"/>
-                <w:b/>
-                <w:sz w:val="20"/>
-              </w:rPr>
-              <w:t>requerimiento:</w:t>
-            </w:r>
-          </w:p>
-        </w:tc>
-        <w:tc>
-          <w:tcPr>
-            <w:tcW w:w="4500" w:type="dxa"/>
-          </w:tcPr>
-          <w:p>
-            <w:pPr>
-              <w:pStyle w:val="TableParagraph"/>
-              <w:spacing w:line="228" w:lineRule="exact"/>
-              <w:ind w:left="709" w:right="105"/>
-              <w:rPr>
-                <w:sz w:val="20"/>
-              </w:rPr>
-            </w:pPr>
-            <w:r>
-              <w:rPr>
-                <w:sz w:val="20"/>
-              </w:rPr>
-              <w:t xml:space="preserve"> El sistema permitirá al usuario con privilegios generar y visualizar reportes automatizados con el registro de ventas y los indicadores de gestión.</w:t>
-            </w:r>
-          </w:p>
-        </w:tc>
-      </w:tr>
-      <w:tr>
-        <w:trPr>
-          <w:trHeight w:val="933"/>
-        </w:trPr>
-        <w:tc>
-          <w:tcPr>
-            <w:tcW w:w="2835" w:type="dxa"/>
-          </w:tcPr>
-          <w:p>
-            <w:pPr>
-              <w:pStyle w:val="TableParagraph"/>
-              <w:ind w:left="709" w:right="328"/>
-              <w:rPr>
-                <w:rFonts w:ascii="Arial"/>
-                <w:b/>
-                <w:sz w:val="20"/>
-              </w:rPr>
-            </w:pPr>
-            <w:r>
-              <w:rPr>
-                <w:rFonts w:ascii="Arial"/>
-                <w:b/>
-                <w:w w:val="95"/>
-                <w:sz w:val="20"/>
-              </w:rPr>
               <w:t>Requerimiento</w:t>
             </w:r>
             <w:r>
@@ -15408,6 +15174,73 @@
               </w:rPr>
               <w:t>sistema.</w:t>
             </w:r>
+          </w:p>
+        </w:tc>
+      </w:tr>
+      <w:tr>
+        <w:trPr>
+          <w:trHeight w:val="458"/>
+        </w:trPr>
+        <w:tc>
+          <w:tcPr>
+            <w:tcW w:w="2835" w:type="dxa"/>
+            <w:tcBorders>
+              <w:bottom w:val="single" w:sz="6" w:space="0" w:color="000000"/>
+            </w:tcBorders>
+          </w:tcPr>
+          <w:p>
+            <w:pPr>
+              <w:pStyle w:val="TableParagraph"/>
+              <w:spacing w:line="230" w:lineRule="exact"/>
+              <w:ind w:left="709" w:right="187"/>
+              <w:rPr>
+                <w:rFonts w:ascii="Arial"/>
+                <w:b/>
+                <w:sz w:val="20"/>
+              </w:rPr>
+            </w:pPr>
+            <w:r>
+              <w:rPr>
+                <w:rFonts w:ascii="Arial"/>
+                <w:b/>
+                <w:sz w:val="20"/>
+              </w:rPr>
+              <w:t>Categor</w:t>
+            </w:r>
+            <w:r>
+              <w:rPr>
+                <w:rFonts w:ascii="Arial"/>
+                <w:b/>
+                <w:sz w:val="20"/>
+              </w:rPr>
+              <w:t>í</w:t>
+            </w:r>
+            <w:r>
+              <w:rPr>
+                <w:rFonts w:ascii="Arial"/>
+                <w:b/>
+                <w:sz w:val="20"/>
+              </w:rPr>
+              <w:t>a:</w:t>
+            </w:r>
+          </w:p>
+        </w:tc>
+        <w:tc>
+          <w:tcPr>
+            <w:tcW w:w="4500" w:type="dxa"/>
+            <w:tcBorders>
+              <w:bottom w:val="single" w:sz="6" w:space="0" w:color="000000"/>
+            </w:tcBorders>
+          </w:tcPr>
+          <w:p>
+            <w:pPr>
+              <w:pStyle w:val="TableParagraph"/>
+              <w:spacing w:line="229" w:lineRule="exact"/>
+              <w:ind w:left="709"/>
+              <w:rPr>
+                <w:sz w:val="20"/>
+              </w:rPr>
+            </w:pPr>
           </w:p>
         </w:tc>
       </w:tr>
@@ -16417,6 +16250,69 @@
         <w:trPr>
           <w:gridAfter w:val="1"/>
           <w:wAfter w:w="10" w:type="dxa"/>
+          <w:trHeight w:val="460"/>
+        </w:trPr>
+        <w:tc>
+          <w:tcPr>
+            <w:tcW w:w="2835" w:type="dxa"/>
+          </w:tcPr>
+          <w:p>
+            <w:pPr>
+              <w:pStyle w:val="TableParagraph"/>
+              <w:spacing w:line="230" w:lineRule="exact"/>
+              <w:ind w:left="709" w:right="187"/>
+              <w:rPr>
+                <w:rFonts w:ascii="Arial"/>
+                <w:b/>
+                <w:sz w:val="20"/>
+              </w:rPr>
+            </w:pPr>
+            <w:r>
+              <w:rPr>
+                <w:rFonts w:ascii="Arial"/>
+                <w:b/>
+                <w:sz w:val="20"/>
+              </w:rPr>
+              <w:t>Categor</w:t>
+            </w:r>
+            <w:r>
+              <w:rPr>
+                <w:rFonts w:ascii="Arial"/>
+                <w:b/>
+                <w:sz w:val="20"/>
+              </w:rPr>
+              <w:t>í</w:t>
+            </w:r>
+            <w:r>
+              <w:rPr>
+                <w:rFonts w:ascii="Arial"/>
+                <w:b/>
+                <w:sz w:val="20"/>
+              </w:rPr>
+              <w:t>a:</w:t>
+            </w:r>
+          </w:p>
+        </w:tc>
+        <w:tc>
+          <w:tcPr>
+            <w:tcW w:w="4490" w:type="dxa"/>
+          </w:tcPr>
+          <w:p>
+            <w:pPr>
+              <w:pStyle w:val="TableParagraph"/>
+              <w:spacing w:line="229" w:lineRule="exact"/>
+              <w:ind w:left="709"/>
+              <w:rPr>
+                <w:sz w:val="20"/>
+              </w:rPr>
+            </w:pPr>
+          </w:p>
+        </w:tc>
+      </w:tr>
+      <w:tr>
+        <w:trPr>
+          <w:gridAfter w:val="1"/>
+          <w:wAfter w:w="10" w:type="dxa"/>
           <w:trHeight w:val="688"/>
         </w:trPr>
         <w:tc>
@@ -16964,7 +16860,6 @@
                 <w:spacing w:val="-1"/>
                 <w:sz w:val="20"/>
               </w:rPr>
-              <w:lastRenderedPageBreak/>
               <w:t xml:space="preserve">Descripción </w:t>
             </w:r>
             <w:r>
@@ -17339,6 +17234,67 @@
       </w:tr>
       <w:tr>
         <w:trPr>
+          <w:trHeight w:val="458"/>
+        </w:trPr>
+        <w:tc>
+          <w:tcPr>
+            <w:tcW w:w="2835" w:type="dxa"/>
+          </w:tcPr>
+          <w:p>
+            <w:pPr>
+              <w:pStyle w:val="TableParagraph"/>
+              <w:spacing w:line="228" w:lineRule="exact"/>
+              <w:ind w:left="709" w:right="187"/>
+              <w:rPr>
+                <w:rFonts w:ascii="Arial"/>
+                <w:b/>
+                <w:sz w:val="20"/>
+              </w:rPr>
+            </w:pPr>
+            <w:r>
+              <w:rPr>
+                <w:rFonts w:ascii="Arial"/>
+                <w:b/>
+                <w:sz w:val="20"/>
+              </w:rPr>
+              <w:t>Categor</w:t>
+            </w:r>
+            <w:r>
+              <w:rPr>
+                <w:rFonts w:ascii="Arial"/>
+                <w:b/>
+                <w:sz w:val="20"/>
+              </w:rPr>
+              <w:t>í</w:t>
+            </w:r>
+            <w:r>
+              <w:rPr>
+                <w:rFonts w:ascii="Arial"/>
+                <w:b/>
+                <w:sz w:val="20"/>
+              </w:rPr>
+              <w:t>a:</w:t>
+            </w:r>
+          </w:p>
+        </w:tc>
+        <w:tc>
+          <w:tcPr>
+            <w:tcW w:w="4490" w:type="dxa"/>
+          </w:tcPr>
+          <w:p>
+            <w:pPr>
+              <w:pStyle w:val="TableParagraph"/>
+              <w:spacing w:line="229" w:lineRule="exact"/>
+              <w:ind w:left="709"/>
+              <w:rPr>
+                <w:sz w:val="20"/>
+              </w:rPr>
+            </w:pPr>
+          </w:p>
+        </w:tc>
+      </w:tr>
+      <w:tr>
+        <w:trPr>
           <w:trHeight w:val="1151"/>
         </w:trPr>
         <w:tc>
@@ -17362,6 +17318,7 @@
                 <w:b/>
                 <w:sz w:val="20"/>
               </w:rPr>
+              <w:lastRenderedPageBreak/>
               <w:t>Características:</w:t>
             </w:r>
           </w:p>
@@ -18420,14 +18377,83 @@
               <w:rPr>
                 <w:sz w:val="20"/>
               </w:rPr>
-              <w:t xml:space="preserve"> RealShoes</w:t>
-            </w:r>
+              <w:t xml:space="preserve"> </w:t>
+            </w:r>
+            <w:proofErr w:type="spellStart"/>
+            <w:r>
+              <w:rPr>
+                <w:sz w:val="20"/>
+              </w:rPr>
+              <w:t>RealShoes</w:t>
+            </w:r>
+            <w:proofErr w:type="spellEnd"/>
             <w:r>
               <w:rPr>
                 <w:sz w:val="20"/>
               </w:rPr>
               <w:t>.</w:t>
             </w:r>
+          </w:p>
+        </w:tc>
+      </w:tr>
+      <w:tr>
+        <w:trPr>
+          <w:trHeight w:val="460"/>
+        </w:trPr>
+        <w:tc>
+          <w:tcPr>
+            <w:tcW w:w="2835" w:type="dxa"/>
+          </w:tcPr>
+          <w:p>
+            <w:pPr>
+              <w:pStyle w:val="TableParagraph"/>
+              <w:spacing w:line="230" w:lineRule="exact"/>
+              <w:ind w:left="709" w:right="187"/>
+              <w:rPr>
+                <w:rFonts w:ascii="Arial"/>
+                <w:b/>
+                <w:sz w:val="20"/>
+              </w:rPr>
+            </w:pPr>
+            <w:r>
+              <w:rPr>
+                <w:rFonts w:ascii="Arial"/>
+                <w:b/>
+                <w:sz w:val="20"/>
+              </w:rPr>
+              <w:t>Categor</w:t>
+            </w:r>
+            <w:r>
+              <w:rPr>
+                <w:rFonts w:ascii="Arial"/>
+                <w:b/>
+                <w:sz w:val="20"/>
+              </w:rPr>
+              <w:t>í</w:t>
+            </w:r>
+            <w:r>
+              <w:rPr>
+                <w:rFonts w:ascii="Arial"/>
+                <w:b/>
+                <w:sz w:val="20"/>
+              </w:rPr>
+              <w:t>a:</w:t>
+            </w:r>
+          </w:p>
+        </w:tc>
+        <w:tc>
+          <w:tcPr>
+            <w:tcW w:w="4500" w:type="dxa"/>
+          </w:tcPr>
+          <w:p>
+            <w:pPr>
+              <w:pStyle w:val="TableParagraph"/>
+              <w:spacing w:line="230" w:lineRule="exact"/>
+              <w:ind w:left="709" w:right="101"/>
+              <w:rPr>
+                <w:sz w:val="20"/>
+              </w:rPr>
+            </w:pPr>
           </w:p>
         </w:tc>
       </w:tr>
@@ -18648,11 +18674,19 @@
               </w:rPr>
               <w:t xml:space="preserve"> </w:t>
             </w:r>
-            <w:r>
-              <w:rPr>
-                <w:sz w:val="20"/>
-              </w:rPr>
-              <w:t>RealShoes.</w:t>
+            <w:proofErr w:type="spellStart"/>
+            <w:r>
+              <w:rPr>
+                <w:sz w:val="20"/>
+              </w:rPr>
+              <w:t>RealShoes</w:t>
+            </w:r>
+            <w:proofErr w:type="spellEnd"/>
+            <w:r>
+              <w:rPr>
+                <w:sz w:val="20"/>
+              </w:rPr>
+              <w:t>.</w:t>
             </w:r>
           </w:p>
         </w:tc>
@@ -19262,6 +19296,68 @@
       </w:tr>
       <w:tr>
         <w:trPr>
+          <w:trHeight w:val="460"/>
+        </w:trPr>
+        <w:tc>
+          <w:tcPr>
+            <w:tcW w:w="2835" w:type="dxa"/>
+          </w:tcPr>
+          <w:p>
+            <w:pPr>
+              <w:pStyle w:val="TableParagraph"/>
+              <w:spacing w:line="230" w:lineRule="exact"/>
+              <w:ind w:left="709" w:right="187"/>
+              <w:rPr>
+                <w:rFonts w:ascii="Arial"/>
+                <w:b/>
+                <w:sz w:val="20"/>
+              </w:rPr>
+            </w:pPr>
+            <w:r>
+              <w:rPr>
+                <w:rFonts w:ascii="Arial"/>
+                <w:b/>
+                <w:sz w:val="20"/>
+              </w:rPr>
+              <w:t>Categor</w:t>
+            </w:r>
+            <w:r>
+              <w:rPr>
+                <w:rFonts w:ascii="Arial"/>
+                <w:b/>
+                <w:sz w:val="20"/>
+              </w:rPr>
+              <w:t>í</w:t>
+            </w:r>
+            <w:r>
+              <w:rPr>
+                <w:rFonts w:ascii="Arial"/>
+                <w:b/>
+                <w:sz w:val="20"/>
+              </w:rPr>
+              <w:t>a:</w:t>
+            </w:r>
+          </w:p>
+        </w:tc>
+        <w:tc>
+          <w:tcPr>
+            <w:tcW w:w="4500" w:type="dxa"/>
+            <w:gridSpan w:val="2"/>
+          </w:tcPr>
+          <w:p>
+            <w:pPr>
+              <w:pStyle w:val="TableParagraph"/>
+              <w:spacing w:line="229" w:lineRule="exact"/>
+              <w:ind w:left="709"/>
+              <w:rPr>
+                <w:sz w:val="20"/>
+              </w:rPr>
+            </w:pPr>
+          </w:p>
+        </w:tc>
+      </w:tr>
+      <w:tr>
+        <w:trPr>
           <w:gridAfter w:val="1"/>
           <w:wAfter w:w="10" w:type="dxa"/>
           <w:trHeight w:val="460"/>
@@ -19373,7 +19469,21 @@
               <w:rPr>
                 <w:sz w:val="20"/>
               </w:rPr>
-              <w:t>(Controller y Comercial)</w:t>
+              <w:t>(</w:t>
+            </w:r>
+            <w:proofErr w:type="spellStart"/>
+            <w:r>
+              <w:rPr>
+                <w:sz w:val="20"/>
+              </w:rPr>
+              <w:t>Controller</w:t>
+            </w:r>
+            <w:proofErr w:type="spellEnd"/>
+            <w:r>
+              <w:rPr>
+                <w:sz w:val="20"/>
+              </w:rPr>
+              <w:t xml:space="preserve"> y Comercial)</w:t>
             </w:r>
             <w:r>
               <w:rPr>
@@ -19904,7 +20014,6 @@
                 <w:spacing w:val="-1"/>
                 <w:sz w:val="20"/>
               </w:rPr>
-              <w:lastRenderedPageBreak/>
               <w:t xml:space="preserve">Identificación </w:t>
             </w:r>
             <w:r>
@@ -20075,6 +20184,67 @@
           <w:p>
             <w:pPr>
               <w:pStyle w:val="TableParagraph"/>
+              <w:spacing w:line="230" w:lineRule="exact"/>
+              <w:ind w:left="709" w:right="187"/>
+              <w:rPr>
+                <w:rFonts w:ascii="Arial"/>
+                <w:b/>
+                <w:sz w:val="20"/>
+              </w:rPr>
+            </w:pPr>
+            <w:r>
+              <w:rPr>
+                <w:rFonts w:ascii="Arial"/>
+                <w:b/>
+                <w:sz w:val="20"/>
+              </w:rPr>
+              <w:t>Categor</w:t>
+            </w:r>
+            <w:r>
+              <w:rPr>
+                <w:rFonts w:ascii="Arial"/>
+                <w:b/>
+                <w:sz w:val="20"/>
+              </w:rPr>
+              <w:t>í</w:t>
+            </w:r>
+            <w:r>
+              <w:rPr>
+                <w:rFonts w:ascii="Arial"/>
+                <w:b/>
+                <w:sz w:val="20"/>
+              </w:rPr>
+              <w:t>a:</w:t>
+            </w:r>
+          </w:p>
+        </w:tc>
+        <w:tc>
+          <w:tcPr>
+            <w:tcW w:w="4500" w:type="dxa"/>
+          </w:tcPr>
+          <w:p>
+            <w:pPr>
+              <w:pStyle w:val="TableParagraph"/>
+              <w:spacing w:line="229" w:lineRule="exact"/>
+              <w:ind w:left="709"/>
+              <w:rPr>
+                <w:sz w:val="20"/>
+              </w:rPr>
+            </w:pPr>
+          </w:p>
+        </w:tc>
+      </w:tr>
+      <w:tr>
+        <w:trPr>
+          <w:trHeight w:val="460"/>
+        </w:trPr>
+        <w:tc>
+          <w:tcPr>
+            <w:tcW w:w="2835" w:type="dxa"/>
+          </w:tcPr>
+          <w:p>
+            <w:pPr>
+              <w:pStyle w:val="TableParagraph"/>
               <w:spacing w:line="229" w:lineRule="exact"/>
               <w:ind w:left="709"/>
               <w:rPr>
@@ -20227,6 +20397,7 @@
               <w:rPr>
                 <w:sz w:val="20"/>
               </w:rPr>
+              <w:lastRenderedPageBreak/>
               <w:t>garantizando la</w:t>
             </w:r>
             <w:r>
@@ -20349,6 +20520,7 @@
                 <w:spacing w:val="-1"/>
                 <w:sz w:val="20"/>
               </w:rPr>
+              <w:lastRenderedPageBreak/>
               <w:t xml:space="preserve">Descripción </w:t>
             </w:r>
             <w:r>
@@ -20894,6 +21066,67 @@
           <w:p>
             <w:pPr>
               <w:pStyle w:val="TableParagraph"/>
+              <w:spacing w:line="230" w:lineRule="exact"/>
+              <w:ind w:left="709" w:right="187"/>
+              <w:rPr>
+                <w:rFonts w:ascii="Arial"/>
+                <w:b/>
+                <w:sz w:val="20"/>
+              </w:rPr>
+            </w:pPr>
+            <w:r>
+              <w:rPr>
+                <w:rFonts w:ascii="Arial"/>
+                <w:b/>
+                <w:sz w:val="20"/>
+              </w:rPr>
+              <w:t>Categor</w:t>
+            </w:r>
+            <w:r>
+              <w:rPr>
+                <w:rFonts w:ascii="Arial"/>
+                <w:b/>
+                <w:sz w:val="20"/>
+              </w:rPr>
+              <w:t>í</w:t>
+            </w:r>
+            <w:r>
+              <w:rPr>
+                <w:rFonts w:ascii="Arial"/>
+                <w:b/>
+                <w:sz w:val="20"/>
+              </w:rPr>
+              <w:t>a:</w:t>
+            </w:r>
+          </w:p>
+        </w:tc>
+        <w:tc>
+          <w:tcPr>
+            <w:tcW w:w="4500" w:type="dxa"/>
+          </w:tcPr>
+          <w:p>
+            <w:pPr>
+              <w:pStyle w:val="TableParagraph"/>
+              <w:spacing w:line="229" w:lineRule="exact"/>
+              <w:ind w:left="709"/>
+              <w:rPr>
+                <w:sz w:val="20"/>
+              </w:rPr>
+            </w:pPr>
+          </w:p>
+        </w:tc>
+      </w:tr>
+      <w:tr>
+        <w:trPr>
+          <w:trHeight w:val="460"/>
+        </w:trPr>
+        <w:tc>
+          <w:tcPr>
+            <w:tcW w:w="2835" w:type="dxa"/>
+          </w:tcPr>
+          <w:p>
+            <w:pPr>
+              <w:pStyle w:val="TableParagraph"/>
               <w:spacing w:line="229" w:lineRule="exact"/>
               <w:ind w:left="709"/>
               <w:rPr>
@@ -21653,6 +21886,7 @@
       <w:r>
         <w:t xml:space="preserve">Se </w:t>
       </w:r>
+      <w:proofErr w:type="spellStart"/>
       <w:r>
         <w:rPr>
           <w:spacing w:val="9"/>
@@ -21695,6 +21929,7 @@
         </w:rPr>
         <w:t>n</w:t>
       </w:r>
+      <w:proofErr w:type="spellEnd"/>
       <w:r>
         <w:rPr>
           <w:spacing w:val="-1"/>
@@ -21835,19 +22070,37 @@
         </w:tabs>
         <w:rPr>
           <w:rFonts w:asciiTheme="minorHAnsi" w:hAnsiTheme="minorHAnsi" w:cstheme="minorHAnsi"/>
+          <w:b w:val="0"/>
+          <w:bCs w:val="0"/>
           <w:sz w:val="24"/>
           <w:szCs w:val="24"/>
         </w:rPr>
       </w:pPr>
-    </w:p>
-    <w:p>
-      <w:pPr>
-        <w:pStyle w:val="Ttulo2"/>
-        <w:tabs>
-          <w:tab w:val="left" w:pos="821"/>
-          <w:tab w:val="left" w:pos="822"/>
-        </w:tabs>
-        <w:ind w:left="821" w:firstLine="0"/>
+      <w:r>
+        <w:rPr>
+          <w:rFonts w:asciiTheme="minorHAnsi" w:hAnsiTheme="minorHAnsi" w:cstheme="minorHAnsi"/>
+          <w:sz w:val="24"/>
+          <w:szCs w:val="24"/>
+        </w:rPr>
+        <w:tab/>
+      </w:r>
+      <w:r>
+        <w:rPr>
+          <w:rFonts w:asciiTheme="minorHAnsi" w:hAnsiTheme="minorHAnsi" w:cstheme="minorHAnsi"/>
+          <w:sz w:val="24"/>
+          <w:szCs w:val="24"/>
+        </w:rPr>
+        <w:tab/>
+      </w:r>
+      <w:r>
+        <w:rPr>
+          <w:rFonts w:asciiTheme="minorHAnsi" w:hAnsiTheme="minorHAnsi" w:cstheme="minorHAnsi"/>
+          <w:sz w:val="24"/>
+          <w:szCs w:val="24"/>
+        </w:rPr>
+        <w:tab/>
+      </w:r>
+      <w:r>
         <w:rPr>
           <w:rFonts w:asciiTheme="minorHAnsi" w:hAnsiTheme="minorHAnsi" w:cstheme="minorHAnsi"/>
           <w:b w:val="0"/>
@@ -21855,14 +22108,7 @@
           <w:sz w:val="24"/>
           <w:szCs w:val="24"/>
         </w:rPr>
-      </w:pPr>
-      <w:r>
-        <w:rPr>
-          <w:rFonts w:asciiTheme="minorHAnsi" w:hAnsiTheme="minorHAnsi" w:cstheme="minorHAnsi"/>
-          <w:sz w:val="24"/>
-          <w:szCs w:val="24"/>
-        </w:rPr>
-        <w:tab/>
+        <w:t xml:space="preserve">Para </w:t>
       </w:r>
       <w:r>
         <w:rPr>
@@ -21872,42 +22118,13 @@
           <w:sz w:val="24"/>
           <w:szCs w:val="24"/>
         </w:rPr>
-        <w:t>Para el óptimo funcionamiento del sistema se recomienda los siguientes</w:t>
-      </w:r>
-      <w:r>
-        <w:rPr>
-          <w:rFonts w:asciiTheme="minorHAnsi" w:hAnsiTheme="minorHAnsi" w:cstheme="minorHAnsi"/>
-          <w:b w:val="0"/>
-          <w:bCs w:val="0"/>
-          <w:spacing w:val="1"/>
-          <w:sz w:val="24"/>
-          <w:szCs w:val="24"/>
-        </w:rPr>
-        <w:t xml:space="preserve"> </w:t>
-      </w:r>
-      <w:r>
-        <w:rPr>
-          <w:rFonts w:asciiTheme="minorHAnsi" w:hAnsiTheme="minorHAnsi" w:cstheme="minorHAnsi"/>
-          <w:b w:val="0"/>
-          <w:bCs w:val="0"/>
-          <w:sz w:val="24"/>
-          <w:szCs w:val="24"/>
-        </w:rPr>
-        <w:t>requisitos:</w:t>
-      </w:r>
-    </w:p>
-    <w:p>
-      <w:pPr>
-        <w:pStyle w:val="Textoindependiente"/>
-        <w:rPr>
-          <w:rFonts w:asciiTheme="minorHAnsi" w:hAnsiTheme="minorHAnsi" w:cstheme="minorHAnsi"/>
-        </w:rPr>
-      </w:pPr>
+        <w:t>el óptimo funcionamiento del sistema se recomienda los siguientes requisitos:</w:t>
+      </w:r>
     </w:p>
     <w:tbl>
       <w:tblPr>
         <w:tblStyle w:val="TableNormal"/>
-        <w:tblpPr w:leftFromText="141" w:rightFromText="141" w:vertAnchor="text" w:tblpY="1"/>
+        <w:tblpPr w:leftFromText="141" w:rightFromText="141" w:vertAnchor="text" w:horzAnchor="margin" w:tblpXSpec="center" w:tblpY="50"/>
         <w:tblOverlap w:val="never"/>
         <w:tblW w:w="0" w:type="auto"/>
         <w:tblBorders>
@@ -22210,7 +22427,7 @@
                 <w:sz w:val="24"/>
                 <w:szCs w:val="24"/>
               </w:rPr>
-              <w:t>60</w:t>
+              <w:t>256</w:t>
             </w:r>
             <w:r>
               <w:rPr>
@@ -22305,7 +22522,7 @@
                 <w:sz w:val="24"/>
                 <w:szCs w:val="24"/>
               </w:rPr>
-              <w:t>3</w:t>
+              <w:t>4</w:t>
             </w:r>
             <w:r>
               <w:rPr>
@@ -22383,15 +22600,7 @@
                 <w:sz w:val="24"/>
                 <w:szCs w:val="24"/>
               </w:rPr>
-              <w:t>Ratón</w:t>
-            </w:r>
-            <w:r>
-              <w:rPr>
-                <w:rFonts w:asciiTheme="minorHAnsi" w:hAnsiTheme="minorHAnsi" w:cstheme="minorHAnsi"/>
-                <w:sz w:val="24"/>
-                <w:szCs w:val="24"/>
-              </w:rPr>
-              <w:t>,</w:t>
+              <w:t>Ratón,</w:t>
             </w:r>
             <w:r>
               <w:rPr>
@@ -22474,7 +22683,25 @@
                 <w:sz w:val="24"/>
                 <w:szCs w:val="24"/>
               </w:rPr>
-              <w:t>800x600</w:t>
+              <w:t>1024</w:t>
+            </w:r>
+            <w:r>
+              <w:rPr>
+                <w:rFonts w:asciiTheme="minorHAnsi" w:hAnsiTheme="minorHAnsi" w:cstheme="minorHAnsi"/>
+                <w:spacing w:val="-2"/>
+                <w:sz w:val="24"/>
+                <w:szCs w:val="24"/>
+              </w:rPr>
+              <w:t>x</w:t>
+            </w:r>
+            <w:r>
+              <w:rPr>
+                <w:rFonts w:asciiTheme="minorHAnsi" w:hAnsiTheme="minorHAnsi" w:cstheme="minorHAnsi"/>
+                <w:spacing w:val="-2"/>
+                <w:sz w:val="24"/>
+                <w:szCs w:val="24"/>
+              </w:rPr>
+              <w:t>728</w:t>
             </w:r>
             <w:r>
               <w:rPr>
@@ -22637,7 +22864,7 @@
                 <w:sz w:val="24"/>
                 <w:szCs w:val="24"/>
               </w:rPr>
-              <w:t>2</w:t>
+              <w:t>3</w:t>
             </w:r>
             <w:r>
               <w:rPr>
@@ -22732,7 +22959,7 @@
                 <w:sz w:val="24"/>
                 <w:szCs w:val="24"/>
               </w:rPr>
-              <w:t>60</w:t>
+              <w:t>500</w:t>
             </w:r>
             <w:r>
               <w:rPr>
@@ -22827,7 +23054,7 @@
                 <w:sz w:val="24"/>
                 <w:szCs w:val="24"/>
               </w:rPr>
-              <w:t>3</w:t>
+              <w:t>16</w:t>
             </w:r>
             <w:r>
               <w:rPr>
@@ -22916,13 +23143,23 @@
               </w:rPr>
               <w:t xml:space="preserve"> </w:t>
             </w:r>
+            <w:proofErr w:type="gramStart"/>
             <w:r>
               <w:rPr>
                 <w:rFonts w:asciiTheme="minorHAnsi" w:hAnsiTheme="minorHAnsi" w:cstheme="minorHAnsi"/>
                 <w:sz w:val="24"/>
                 <w:szCs w:val="24"/>
               </w:rPr>
-              <w:t>Mouse,</w:t>
+              <w:t>Mouse</w:t>
+            </w:r>
+            <w:proofErr w:type="gramEnd"/>
+            <w:r>
+              <w:rPr>
+                <w:rFonts w:asciiTheme="minorHAnsi" w:hAnsiTheme="minorHAnsi" w:cstheme="minorHAnsi"/>
+                <w:sz w:val="24"/>
+                <w:szCs w:val="24"/>
+              </w:rPr>
+              <w:t>,</w:t>
             </w:r>
             <w:r>
               <w:rPr>
@@ -23012,6 +23249,7 @@
               </w:rPr>
               <w:t xml:space="preserve"> </w:t>
             </w:r>
+            <w:proofErr w:type="gramStart"/>
             <w:r>
               <w:rPr>
                 <w:rFonts w:asciiTheme="minorHAnsi" w:hAnsiTheme="minorHAnsi" w:cstheme="minorHAnsi"/>
@@ -23032,11 +23270,21 @@
             <w:r>
               <w:rPr>
                 <w:rFonts w:asciiTheme="minorHAnsi" w:hAnsiTheme="minorHAnsi" w:cstheme="minorHAnsi"/>
+                <w:spacing w:val="-63"/>
                 <w:sz w:val="24"/>
                 <w:szCs w:val="24"/>
               </w:rPr>
-              <w:t>800</w:t>
-            </w:r>
+              <w:t xml:space="preserve"> </w:t>
+            </w:r>
+            <w:r>
+              <w:rPr>
+                <w:rFonts w:asciiTheme="minorHAnsi" w:hAnsiTheme="minorHAnsi" w:cstheme="minorHAnsi"/>
+                <w:sz w:val="24"/>
+                <w:szCs w:val="24"/>
+              </w:rPr>
+              <w:t>1024</w:t>
+            </w:r>
+            <w:proofErr w:type="gramEnd"/>
             <w:r>
               <w:rPr>
                 <w:rFonts w:asciiTheme="minorHAnsi" w:hAnsiTheme="minorHAnsi" w:cstheme="minorHAnsi"/>
@@ -23069,7 +23317,7 @@
                 <w:sz w:val="24"/>
                 <w:szCs w:val="24"/>
               </w:rPr>
-              <w:t>600</w:t>
+              <w:t>728</w:t>
             </w:r>
             <w:r>
               <w:rPr>
@@ -23109,6 +23357,28 @@
         </w:tc>
       </w:tr>
     </w:tbl>
+    <w:p>
+      <w:pPr>
+        <w:pStyle w:val="Ttulo2"/>
+        <w:tabs>
+          <w:tab w:val="left" w:pos="821"/>
+          <w:tab w:val="left" w:pos="822"/>
+        </w:tabs>
+        <w:rPr>
+          <w:rFonts w:asciiTheme="minorHAnsi" w:hAnsiTheme="minorHAnsi" w:cstheme="minorHAnsi"/>
+          <w:sz w:val="24"/>
+          <w:szCs w:val="24"/>
+        </w:rPr>
+      </w:pPr>
+    </w:p>
+    <w:p>
+      <w:pPr>
+        <w:pStyle w:val="Textoindependiente"/>
+        <w:rPr>
+          <w:rFonts w:asciiTheme="minorHAnsi" w:hAnsiTheme="minorHAnsi" w:cstheme="minorHAnsi"/>
+        </w:rPr>
+      </w:pPr>
+    </w:p>
     <w:p>
       <w:pPr>
         <w:spacing w:line="218" w:lineRule="auto"/>
@@ -23475,7 +23745,7 @@
                 <w:sz w:val="24"/>
                 <w:szCs w:val="24"/>
               </w:rPr>
-              <w:t>7</w:t>
+              <w:t>10</w:t>
             </w:r>
             <w:r>
               <w:rPr>
@@ -23617,6 +23887,7 @@
                 <w:lang w:val="en-US"/>
               </w:rPr>
             </w:pPr>
+            <w:proofErr w:type="spellStart"/>
             <w:r>
               <w:rPr>
                 <w:rFonts w:asciiTheme="minorHAnsi" w:hAnsiTheme="minorHAnsi" w:cstheme="minorHAnsi"/>
@@ -23626,6 +23897,7 @@
               </w:rPr>
               <w:t>Navegadores</w:t>
             </w:r>
+            <w:proofErr w:type="spellEnd"/>
             <w:r>
               <w:rPr>
                 <w:rFonts w:asciiTheme="minorHAnsi" w:hAnsiTheme="minorHAnsi" w:cstheme="minorHAnsi"/>
@@ -23883,7 +24155,7 @@
                 <w:sz w:val="24"/>
                 <w:szCs w:val="24"/>
               </w:rPr>
-              <w:t>7</w:t>
+              <w:t>10</w:t>
             </w:r>
             <w:r>
               <w:rPr>
@@ -24030,7 +24302,15 @@
                 <w:sz w:val="24"/>
                 <w:szCs w:val="24"/>
               </w:rPr>
-              <w:t>2008</w:t>
+              <w:t>20</w:t>
+            </w:r>
+            <w:r>
+              <w:rPr>
+                <w:rFonts w:asciiTheme="minorHAnsi" w:hAnsiTheme="minorHAnsi" w:cstheme="minorHAnsi"/>
+                <w:sz w:val="24"/>
+                <w:szCs w:val="24"/>
+              </w:rPr>
+              <w:t>16</w:t>
             </w:r>
             <w:r>
               <w:rPr>
@@ -24434,11 +24714,19 @@
         </w:rPr>
         <w:t xml:space="preserve"> </w:t>
       </w:r>
+      <w:proofErr w:type="spellStart"/>
       <w:r>
         <w:rPr>
           <w:rFonts w:asciiTheme="minorHAnsi" w:hAnsiTheme="minorHAnsi" w:cstheme="minorHAnsi"/>
         </w:rPr>
-        <w:t>Wi-Fi,</w:t>
+        <w:t>Wi</w:t>
+      </w:r>
+      <w:proofErr w:type="spellEnd"/>
+      <w:r>
+        <w:rPr>
+          <w:rFonts w:asciiTheme="minorHAnsi" w:hAnsiTheme="minorHAnsi" w:cstheme="minorHAnsi"/>
+        </w:rPr>
+        <w:t>-Fi,</w:t>
       </w:r>
       <w:r>
         <w:rPr>
@@ -25259,7 +25547,43 @@
           <w:sz w:val="24"/>
           <w:szCs w:val="24"/>
         </w:rPr>
-        <w:t>Se debe contar con una infraestructura de red (Router, Switch, Patch-</w:t>
+        <w:t>Se debe contar con una infraestructura de red (</w:t>
+      </w:r>
+      <w:proofErr w:type="spellStart"/>
+      <w:r>
+        <w:rPr>
+          <w:rFonts w:asciiTheme="minorHAnsi" w:hAnsiTheme="minorHAnsi" w:cstheme="minorHAnsi"/>
+          <w:sz w:val="24"/>
+          <w:szCs w:val="24"/>
+        </w:rPr>
+        <w:t>Router</w:t>
+      </w:r>
+      <w:proofErr w:type="spellEnd"/>
+      <w:r>
+        <w:rPr>
+          <w:rFonts w:asciiTheme="minorHAnsi" w:hAnsiTheme="minorHAnsi" w:cstheme="minorHAnsi"/>
+          <w:sz w:val="24"/>
+          <w:szCs w:val="24"/>
+        </w:rPr>
+        <w:t xml:space="preserve">, Switch, </w:t>
+      </w:r>
+      <w:proofErr w:type="spellStart"/>
+      <w:r>
+        <w:rPr>
+          <w:rFonts w:asciiTheme="minorHAnsi" w:hAnsiTheme="minorHAnsi" w:cstheme="minorHAnsi"/>
+          <w:sz w:val="24"/>
+          <w:szCs w:val="24"/>
+        </w:rPr>
+        <w:t>Patch</w:t>
+      </w:r>
+      <w:proofErr w:type="spellEnd"/>
+      <w:r>
+        <w:rPr>
+          <w:rFonts w:asciiTheme="minorHAnsi" w:hAnsiTheme="minorHAnsi" w:cstheme="minorHAnsi"/>
+          <w:sz w:val="24"/>
+          <w:szCs w:val="24"/>
+        </w:rPr>
+        <w:t>-</w:t>
       </w:r>
       <w:r>
         <w:rPr>
@@ -25293,7 +25617,25 @@
           <w:sz w:val="24"/>
           <w:szCs w:val="24"/>
         </w:rPr>
-        <w:t>estructurado, Wi-Fi,</w:t>
+        <w:t xml:space="preserve">estructurado, </w:t>
+      </w:r>
+      <w:proofErr w:type="spellStart"/>
+      <w:r>
+        <w:rPr>
+          <w:rFonts w:asciiTheme="minorHAnsi" w:hAnsiTheme="minorHAnsi" w:cstheme="minorHAnsi"/>
+          <w:sz w:val="24"/>
+          <w:szCs w:val="24"/>
+        </w:rPr>
+        <w:t>Wi</w:t>
+      </w:r>
+      <w:proofErr w:type="spellEnd"/>
+      <w:r>
+        <w:rPr>
+          <w:rFonts w:asciiTheme="minorHAnsi" w:hAnsiTheme="minorHAnsi" w:cstheme="minorHAnsi"/>
+          <w:sz w:val="24"/>
+          <w:szCs w:val="24"/>
+        </w:rPr>
+        <w:t>-Fi,</w:t>
       </w:r>
       <w:r>
         <w:rPr>
@@ -25397,6 +25739,7 @@
         </w:rPr>
         <w:t xml:space="preserve"> </w:t>
       </w:r>
+      <w:proofErr w:type="spellStart"/>
       <w:r>
         <w:rPr>
           <w:spacing w:val="8"/>
@@ -25425,6 +25768,7 @@
         </w:rPr>
         <w:t>n</w:t>
       </w:r>
+      <w:proofErr w:type="spellEnd"/>
       <w:r>
         <w:rPr>
           <w:spacing w:val="18"/>
@@ -25437,7 +25781,15 @@
           <w:spacing w:val="14"/>
           <w:w w:val="97"/>
         </w:rPr>
-        <w:t>(quiz</w:t>
+        <w:t>(</w:t>
+      </w:r>
+      <w:proofErr w:type="spellStart"/>
+      <w:r>
+        <w:rPr>
+          <w:spacing w:val="14"/>
+          <w:w w:val="97"/>
+        </w:rPr>
+        <w:t>quiz</w:t>
       </w:r>
       <w:r>
         <w:rPr>
@@ -25453,6 +25805,7 @@
         </w:rPr>
         <w:t>a</w:t>
       </w:r>
+      <w:proofErr w:type="spellEnd"/>
       <w:r>
         <w:rPr>
           <w:spacing w:val="18"/>
@@ -25474,6 +25827,7 @@
         </w:rPr>
         <w:t xml:space="preserve"> </w:t>
       </w:r>
+      <w:proofErr w:type="spellStart"/>
       <w:r>
         <w:rPr>
           <w:spacing w:val="27"/>
@@ -25502,6 +25856,7 @@
         </w:rPr>
         <w:t>s</w:t>
       </w:r>
+      <w:proofErr w:type="spellEnd"/>
       <w:r>
         <w:rPr>
           <w:spacing w:val="18"/>
@@ -25551,6 +25906,7 @@
         </w:rPr>
         <w:t xml:space="preserve"> </w:t>
       </w:r>
+      <w:proofErr w:type="spellStart"/>
       <w:r>
         <w:rPr>
           <w:spacing w:val="13"/>
@@ -25592,6 +25948,7 @@
         </w:rPr>
         <w:t>a</w:t>
       </w:r>
+      <w:proofErr w:type="spellEnd"/>
       <w:r>
         <w:rPr>
           <w:spacing w:val="18"/>
@@ -25651,6 +26008,7 @@
         </w:rPr>
         <w:t xml:space="preserve"> </w:t>
       </w:r>
+      <w:proofErr w:type="spellStart"/>
       <w:r>
         <w:rPr>
           <w:spacing w:val="16"/>
@@ -25686,6 +26044,7 @@
         </w:rPr>
         <w:t>a</w:t>
       </w:r>
+      <w:proofErr w:type="spellEnd"/>
       <w:r>
         <w:rPr>
           <w:spacing w:val="4"/>
@@ -25847,6 +26206,7 @@
         </w:rPr>
         <w:t xml:space="preserve"> </w:t>
       </w:r>
+      <w:proofErr w:type="spellStart"/>
       <w:r>
         <w:rPr>
           <w:spacing w:val="13"/>
@@ -25882,6 +26242,7 @@
         </w:rPr>
         <w:t>a</w:t>
       </w:r>
+      <w:proofErr w:type="spellEnd"/>
       <w:r>
         <w:rPr>
           <w:spacing w:val="-1"/>
@@ -25889,6 +26250,7 @@
         </w:rPr>
         <w:t xml:space="preserve"> </w:t>
       </w:r>
+      <w:proofErr w:type="gramStart"/>
       <w:r>
         <w:rPr>
           <w:spacing w:val="-2"/>
@@ -25936,7 +26298,15 @@
           <w:spacing w:val="-2"/>
           <w:w w:val="105"/>
         </w:rPr>
-        <w:t>”.</w:t>
+        <w:t>”</w:t>
+      </w:r>
+      <w:proofErr w:type="gramEnd"/>
+      <w:r>
+        <w:rPr>
+          <w:spacing w:val="-2"/>
+          <w:w w:val="105"/>
+        </w:rPr>
+        <w:t>.</w:t>
       </w:r>
       <w:r>
         <w:rPr>
@@ -26001,6 +26371,7 @@
         </w:rPr>
         <w:t xml:space="preserve"> </w:t>
       </w:r>
+      <w:proofErr w:type="spellStart"/>
       <w:r>
         <w:rPr>
           <w:spacing w:val="19"/>
@@ -26043,6 +26414,7 @@
         </w:rPr>
         <w:t>n</w:t>
       </w:r>
+      <w:proofErr w:type="spellEnd"/>
       <w:r>
         <w:rPr>
           <w:spacing w:val="10"/>
@@ -26071,6 +26443,7 @@
         </w:rPr>
         <w:t xml:space="preserve">notaciones </w:t>
       </w:r>
+      <w:proofErr w:type="spellStart"/>
       <w:r>
         <w:rPr>
           <w:spacing w:val="12"/>
@@ -26098,6 +26471,7 @@
         </w:rPr>
         <w:t>s</w:t>
       </w:r>
+      <w:proofErr w:type="spellEnd"/>
       <w:r>
         <w:rPr>
           <w:spacing w:val="-14"/>
@@ -26248,6 +26622,7 @@
         </w:rPr>
         <w:t xml:space="preserve"> </w:t>
       </w:r>
+      <w:proofErr w:type="spellStart"/>
       <w:r>
         <w:rPr>
           <w:spacing w:val="16"/>
@@ -26274,7 +26649,15 @@
           <w:spacing w:val="17"/>
           <w:w w:val="91"/>
         </w:rPr>
-        <w:t>es.</w:t>
+        <w:t>es</w:t>
+      </w:r>
+      <w:proofErr w:type="spellEnd"/>
+      <w:r>
+        <w:rPr>
+          <w:spacing w:val="17"/>
+          <w:w w:val="91"/>
+        </w:rPr>
+        <w:t>.</w:t>
       </w:r>
       <w:r>
         <w:rPr>
@@ -26400,6 +26783,7 @@
         </w:rPr>
         <w:t xml:space="preserve"> </w:t>
       </w:r>
+      <w:proofErr w:type="spellStart"/>
       <w:r>
         <w:rPr>
           <w:spacing w:val="13"/>
@@ -26428,6 +26812,7 @@
         </w:rPr>
         <w:t>r</w:t>
       </w:r>
+      <w:proofErr w:type="spellEnd"/>
       <w:r>
         <w:rPr>
           <w:spacing w:val="38"/>
@@ -26467,11 +26852,47 @@
         </w:rPr>
         <w:t xml:space="preserve">830 </w:t>
       </w:r>
+      <w:proofErr w:type="spellStart"/>
       <w:r>
         <w:rPr>
           <w:spacing w:val="-2"/>
         </w:rPr>
-        <w:t xml:space="preserve">establec´ıa que las funciones deber´ıan expresarse como una jerarqu´ıa funcional </w:t>
+        <w:t>establec´ıa</w:t>
+      </w:r>
+      <w:proofErr w:type="spellEnd"/>
+      <w:r>
+        <w:rPr>
+          <w:spacing w:val="-2"/>
+        </w:rPr>
+        <w:t xml:space="preserve"> que las funciones </w:t>
+      </w:r>
+      <w:proofErr w:type="spellStart"/>
+      <w:r>
+        <w:rPr>
+          <w:spacing w:val="-2"/>
+        </w:rPr>
+        <w:t>deber´ıan</w:t>
+      </w:r>
+      <w:proofErr w:type="spellEnd"/>
+      <w:r>
+        <w:rPr>
+          <w:spacing w:val="-2"/>
+        </w:rPr>
+        <w:t xml:space="preserve"> expresarse como una </w:t>
+      </w:r>
+      <w:proofErr w:type="spellStart"/>
+      <w:r>
+        <w:rPr>
+          <w:spacing w:val="-2"/>
+        </w:rPr>
+        <w:t>jerarqu´ıa</w:t>
+      </w:r>
+      <w:proofErr w:type="spellEnd"/>
+      <w:r>
+        <w:rPr>
+          <w:spacing w:val="-2"/>
+        </w:rPr>
+        <w:t xml:space="preserve"> funcional </w:t>
       </w:r>
       <w:r>
         <w:rPr>
@@ -26525,12 +26946,14 @@
         </w:rPr>
         <w:t xml:space="preserve"> </w:t>
       </w:r>
+      <w:proofErr w:type="spellStart"/>
       <w:r>
         <w:rPr>
           <w:w w:val="105"/>
         </w:rPr>
         <w:t>DFDs</w:t>
       </w:r>
+      <w:proofErr w:type="spellEnd"/>
       <w:r>
         <w:rPr>
           <w:spacing w:val="12"/>
@@ -26577,6 +27000,7 @@
         </w:rPr>
         <w:t xml:space="preserve"> </w:t>
       </w:r>
+      <w:proofErr w:type="spellStart"/>
       <w:r>
         <w:rPr>
           <w:spacing w:val="12"/>
@@ -26605,6 +27029,7 @@
         </w:rPr>
         <w:t>s</w:t>
       </w:r>
+      <w:proofErr w:type="spellEnd"/>
       <w:r>
         <w:rPr>
           <w:spacing w:val="12"/>
@@ -26644,6 +27069,7 @@
         </w:rPr>
         <w:t xml:space="preserve">el </w:t>
       </w:r>
+      <w:proofErr w:type="spellStart"/>
       <w:r>
         <w:rPr>
           <w:spacing w:val="13"/>
@@ -26672,6 +27098,7 @@
         </w:rPr>
         <w:t>r</w:t>
       </w:r>
+      <w:proofErr w:type="spellEnd"/>
       <w:r>
         <w:rPr>
           <w:spacing w:val="14"/>
@@ -26744,6 +27171,7 @@
         </w:rPr>
         <w:t xml:space="preserve"> </w:t>
       </w:r>
+      <w:proofErr w:type="spellStart"/>
       <w:r>
         <w:rPr>
           <w:spacing w:val="-110"/>
@@ -26765,6 +27193,7 @@
         </w:rPr>
         <w:t>ltimas</w:t>
       </w:r>
+      <w:proofErr w:type="spellEnd"/>
       <w:r>
         <w:rPr>
           <w:spacing w:val="14"/>
@@ -26838,6 +27267,7 @@
         <w:spacing w:line="283" w:lineRule="exact"/>
         <w:ind w:left="497"/>
       </w:pPr>
+      <w:proofErr w:type="spellStart"/>
       <w:r>
         <w:rPr>
           <w:spacing w:val="10"/>
@@ -26866,6 +27296,7 @@
         </w:rPr>
         <w:t>n</w:t>
       </w:r>
+      <w:proofErr w:type="spellEnd"/>
       <w:r>
         <w:rPr>
           <w:spacing w:val="15"/>
@@ -26881,6 +27312,7 @@
         </w:rPr>
         <w:t xml:space="preserve"> </w:t>
       </w:r>
+      <w:proofErr w:type="spellStart"/>
       <w:r>
         <w:rPr>
           <w:spacing w:val="10"/>
@@ -26909,6 +27341,7 @@
         </w:rPr>
         <w:t>ltiples</w:t>
       </w:r>
+      <w:proofErr w:type="spellEnd"/>
       <w:r>
         <w:rPr>
           <w:spacing w:val="16"/>
@@ -27072,7 +27505,15 @@
         </mc:AlternateContent>
       </w:r>
       <w:r>
-        <w:t>Por tipos de usuario: Distintos usuarios poseen distintos requisitos. Pa-</w:t>
+        <w:t xml:space="preserve">Por tipos de usuario: Distintos usuarios poseen distintos requisitos. </w:t>
+      </w:r>
+      <w:proofErr w:type="spellStart"/>
+      <w:r>
+        <w:t>Pa</w:t>
+      </w:r>
+      <w:proofErr w:type="spellEnd"/>
+      <w:r>
+        <w:t>-</w:t>
       </w:r>
       <w:r>
         <w:rPr>
@@ -27080,9 +27521,15 @@
         </w:rPr>
         <w:t xml:space="preserve"> </w:t>
       </w:r>
-      <w:r>
-        <w:t xml:space="preserve">ra cada clase de usuario que exista en la </w:t>
-      </w:r>
+      <w:proofErr w:type="spellStart"/>
+      <w:r>
+        <w:t>ra</w:t>
+      </w:r>
+      <w:proofErr w:type="spellEnd"/>
+      <w:r>
+        <w:t xml:space="preserve"> cada clase de usuario que exista en la </w:t>
+      </w:r>
+      <w:proofErr w:type="spellStart"/>
       <w:r>
         <w:rPr>
           <w:spacing w:val="7"/>
@@ -27111,6 +27558,7 @@
         </w:rPr>
         <w:t>on</w:t>
       </w:r>
+      <w:proofErr w:type="spellEnd"/>
       <w:r>
         <w:rPr>
           <w:spacing w:val="8"/>
@@ -27128,6 +27576,7 @@
       <w:r>
         <w:t xml:space="preserve">se </w:t>
       </w:r>
+      <w:proofErr w:type="spellStart"/>
       <w:r>
         <w:rPr>
           <w:spacing w:val="8"/>
@@ -27170,6 +27619,7 @@
         </w:rPr>
         <w:t>n</w:t>
       </w:r>
+      <w:proofErr w:type="spellEnd"/>
       <w:r>
         <w:rPr>
           <w:w w:val="99"/>
@@ -27179,6 +27629,7 @@
       <w:r>
         <w:t xml:space="preserve">los requisitos funcionales que le afecten o tengan mayor </w:t>
       </w:r>
+      <w:proofErr w:type="spellStart"/>
       <w:r>
         <w:rPr>
           <w:spacing w:val="12"/>
@@ -27207,6 +27658,7 @@
         </w:rPr>
         <w:t>n</w:t>
       </w:r>
+      <w:proofErr w:type="spellEnd"/>
       <w:r>
         <w:rPr>
           <w:spacing w:val="-1"/>
@@ -27452,6 +27904,7 @@
         </w:rPr>
         <w:t xml:space="preserve"> </w:t>
       </w:r>
+      <w:proofErr w:type="spellStart"/>
       <w:r>
         <w:rPr>
           <w:spacing w:val="19"/>
@@ -27480,6 +27933,7 @@
         </w:rPr>
         <w:t>n</w:t>
       </w:r>
+      <w:proofErr w:type="spellEnd"/>
       <w:r>
         <w:rPr>
           <w:spacing w:val="-12"/>
@@ -27487,11 +27941,19 @@
         </w:rPr>
         <w:t xml:space="preserve"> </w:t>
       </w:r>
-      <w:r>
-        <w:rPr>
-          <w:w w:val="105"/>
-        </w:rPr>
-        <w:t>refle- jadas</w:t>
+      <w:proofErr w:type="spellStart"/>
+      <w:r>
+        <w:rPr>
+          <w:w w:val="105"/>
+        </w:rPr>
+        <w:t>refle</w:t>
+      </w:r>
+      <w:proofErr w:type="spellEnd"/>
+      <w:r>
+        <w:rPr>
+          <w:w w:val="105"/>
+        </w:rPr>
+        <w:t>- jadas</w:t>
       </w:r>
       <w:r>
         <w:rPr>
@@ -27591,6 +28053,7 @@
         </w:rPr>
         <w:t xml:space="preserve"> </w:t>
       </w:r>
+      <w:proofErr w:type="spellStart"/>
       <w:r>
         <w:rPr>
           <w:spacing w:val="11"/>
@@ -27633,6 +28096,7 @@
         </w:rPr>
         <w:t>n</w:t>
       </w:r>
+      <w:proofErr w:type="spellEnd"/>
       <w:r>
         <w:rPr>
           <w:spacing w:val="-3"/>
@@ -27685,6 +28149,7 @@
         </w:rPr>
         <w:t xml:space="preserve">sus funciones. Los objetos pueden agruparse en clases. Esta </w:t>
       </w:r>
+      <w:proofErr w:type="spellStart"/>
       <w:r>
         <w:rPr>
           <w:spacing w:val="9"/>
@@ -27706,6 +28171,7 @@
         </w:rPr>
         <w:t>on</w:t>
       </w:r>
+      <w:proofErr w:type="spellEnd"/>
       <w:r>
         <w:rPr>
           <w:w w:val="104"/>
@@ -27718,6 +28184,7 @@
         </w:rPr>
         <w:t xml:space="preserve">de la ERS no quiere decir que el </w:t>
       </w:r>
+      <w:proofErr w:type="spellStart"/>
       <w:r>
         <w:rPr>
           <w:spacing w:val="17"/>
@@ -27753,6 +28220,7 @@
         </w:rPr>
         <w:t>o</w:t>
       </w:r>
+      <w:proofErr w:type="spellEnd"/>
       <w:r>
         <w:rPr>
           <w:w w:val="104"/>
@@ -27765,6 +28233,7 @@
         </w:rPr>
         <w:t xml:space="preserve">del sistema siga el paradigma de </w:t>
       </w:r>
+      <w:proofErr w:type="spellStart"/>
       <w:r>
         <w:rPr>
           <w:spacing w:val="10"/>
@@ -27805,6 +28274,7 @@
         </w:rPr>
         <w:t>n</w:t>
       </w:r>
+      <w:proofErr w:type="spellEnd"/>
       <w:r>
         <w:rPr>
           <w:spacing w:val="-1"/>
@@ -27919,7 +28389,23 @@
       </w:r>
       <w:r>
         <w:lastRenderedPageBreak/>
-        <w:t>sistema y que requiere una determinada entrada para obtener su resul- tado.</w:t>
+        <w:t xml:space="preserve">sistema y que requiere una determinada entrada para obtener su </w:t>
+      </w:r>
+      <w:proofErr w:type="spellStart"/>
+      <w:r>
+        <w:t>resul</w:t>
+      </w:r>
+      <w:proofErr w:type="spellEnd"/>
+      <w:r>
+        <w:t xml:space="preserve">- </w:t>
+      </w:r>
+      <w:proofErr w:type="spellStart"/>
+      <w:r>
+        <w:t>tado</w:t>
+      </w:r>
+      <w:proofErr w:type="spellEnd"/>
+      <w:r>
+        <w:t>.</w:t>
       </w:r>
       <w:r>
         <w:rPr>
@@ -28026,6 +28512,7 @@
         </w:rPr>
         <w:t xml:space="preserve"> </w:t>
       </w:r>
+      <w:proofErr w:type="spellStart"/>
       <w:r>
         <w:rPr>
           <w:spacing w:val="10"/>
@@ -28054,6 +28541,7 @@
         </w:rPr>
         <w:t>n</w:t>
       </w:r>
+      <w:proofErr w:type="spellEnd"/>
       <w:r>
         <w:rPr>
           <w:spacing w:val="40"/>
@@ -28217,8 +28705,25 @@
           <w:spacing w:val="-4"/>
           <w:w w:val="105"/>
         </w:rPr>
-        <w:t xml:space="preserve">Por est´ımulos: Se </w:t>
-      </w:r>
+        <w:t xml:space="preserve">Por </w:t>
+      </w:r>
+      <w:proofErr w:type="spellStart"/>
+      <w:r>
+        <w:rPr>
+          <w:spacing w:val="-4"/>
+          <w:w w:val="105"/>
+        </w:rPr>
+        <w:t>est´ımulos</w:t>
+      </w:r>
+      <w:proofErr w:type="spellEnd"/>
+      <w:r>
+        <w:rPr>
+          <w:spacing w:val="-4"/>
+          <w:w w:val="105"/>
+        </w:rPr>
+        <w:t xml:space="preserve">: Se </w:t>
+      </w:r>
+      <w:proofErr w:type="spellStart"/>
       <w:r>
         <w:rPr>
           <w:spacing w:val="4"/>
@@ -28261,6 +28766,7 @@
         </w:rPr>
         <w:t>n</w:t>
       </w:r>
+      <w:proofErr w:type="spellEnd"/>
       <w:r>
         <w:rPr>
           <w:spacing w:val="-4"/>
@@ -28273,13 +28779,59 @@
           <w:spacing w:val="-4"/>
           <w:w w:val="105"/>
         </w:rPr>
-        <w:t xml:space="preserve">los posibles est´ımulos que recibe el sis- </w:t>
-      </w:r>
-      <w:r>
-        <w:rPr>
-          <w:w w:val="105"/>
-        </w:rPr>
-        <w:t>tema y las funciones relacionadas con dicho est´ımulo.</w:t>
+        <w:t xml:space="preserve">los posibles </w:t>
+      </w:r>
+      <w:proofErr w:type="spellStart"/>
+      <w:r>
+        <w:rPr>
+          <w:spacing w:val="-4"/>
+          <w:w w:val="105"/>
+        </w:rPr>
+        <w:t>est´ımulos</w:t>
+      </w:r>
+      <w:proofErr w:type="spellEnd"/>
+      <w:r>
+        <w:rPr>
+          <w:spacing w:val="-4"/>
+          <w:w w:val="105"/>
+        </w:rPr>
+        <w:t xml:space="preserve"> que recibe el </w:t>
+      </w:r>
+      <w:proofErr w:type="spellStart"/>
+      <w:r>
+        <w:rPr>
+          <w:spacing w:val="-4"/>
+          <w:w w:val="105"/>
+        </w:rPr>
+        <w:t>sis</w:t>
+      </w:r>
+      <w:proofErr w:type="spellEnd"/>
+      <w:r>
+        <w:rPr>
+          <w:spacing w:val="-4"/>
+          <w:w w:val="105"/>
+        </w:rPr>
+        <w:t xml:space="preserve">- </w:t>
+      </w:r>
+      <w:r>
+        <w:rPr>
+          <w:w w:val="105"/>
+        </w:rPr>
+        <w:t xml:space="preserve">tema y las funciones relacionadas con dicho </w:t>
+      </w:r>
+      <w:proofErr w:type="spellStart"/>
+      <w:r>
+        <w:rPr>
+          <w:w w:val="105"/>
+        </w:rPr>
+        <w:t>est´ımulo</w:t>
+      </w:r>
+      <w:proofErr w:type="spellEnd"/>
+      <w:r>
+        <w:rPr>
+          <w:w w:val="105"/>
+        </w:rPr>
+        <w:t>.</w:t>
       </w:r>
     </w:p>
     <w:p>
@@ -28391,6 +28943,7 @@
         </w:rPr>
         <w:t xml:space="preserve"> </w:t>
       </w:r>
+      <w:proofErr w:type="spellStart"/>
       <w:r>
         <w:rPr>
           <w:spacing w:val="-2"/>
@@ -28398,6 +28951,7 @@
         </w:rPr>
         <w:t>jerarqu´ıa</w:t>
       </w:r>
+      <w:proofErr w:type="spellEnd"/>
       <w:r>
         <w:rPr>
           <w:spacing w:val="-11"/>
@@ -28601,6 +29155,7 @@
         </w:rPr>
         <w:t xml:space="preserve"> </w:t>
       </w:r>
+      <w:proofErr w:type="spellStart"/>
       <w:r>
         <w:rPr>
           <w:spacing w:val="8"/>
@@ -28636,6 +29191,7 @@
         </w:rPr>
         <w:t>a</w:t>
       </w:r>
+      <w:proofErr w:type="spellEnd"/>
       <w:r>
         <w:rPr>
           <w:spacing w:val="-3"/>
@@ -28669,12 +29225,21 @@
         </w:rPr>
         <w:t xml:space="preserve"> </w:t>
       </w:r>
-      <w:r>
-        <w:rPr>
-          <w:w w:val="105"/>
-        </w:rPr>
-        <w:t xml:space="preserve">jerar- </w:t>
-      </w:r>
+      <w:proofErr w:type="spellStart"/>
+      <w:r>
+        <w:rPr>
+          <w:w w:val="105"/>
+        </w:rPr>
+        <w:t>jerar</w:t>
+      </w:r>
+      <w:proofErr w:type="spellEnd"/>
+      <w:r>
+        <w:rPr>
+          <w:w w:val="105"/>
+        </w:rPr>
+        <w:t xml:space="preserve">- </w:t>
+      </w:r>
+      <w:proofErr w:type="spellStart"/>
       <w:r>
         <w:rPr>
           <w:spacing w:val="-2"/>
@@ -28682,6 +29247,7 @@
         </w:rPr>
         <w:t>qu´ıa</w:t>
       </w:r>
+      <w:proofErr w:type="spellEnd"/>
       <w:r>
         <w:rPr>
           <w:spacing w:val="-10"/>
@@ -28822,6 +29388,7 @@
         </w:rPr>
         <w:t xml:space="preserve">Se </w:t>
       </w:r>
+      <w:proofErr w:type="spellStart"/>
       <w:r>
         <w:rPr>
           <w:spacing w:val="10"/>
@@ -28850,6 +29417,7 @@
         </w:rPr>
         <w:t>n</w:t>
       </w:r>
+      <w:proofErr w:type="spellEnd"/>
       <w:r>
         <w:rPr>
           <w:spacing w:val="-1"/>
@@ -28948,6 +29516,7 @@
         </w:rPr>
         <w:t xml:space="preserve"> </w:t>
       </w:r>
+      <w:proofErr w:type="spellStart"/>
       <w:r>
         <w:rPr>
           <w:spacing w:val="16"/>
@@ -28976,6 +29545,7 @@
         </w:rPr>
         <w:t>o</w:t>
       </w:r>
+      <w:proofErr w:type="spellEnd"/>
       <w:r>
         <w:rPr>
           <w:spacing w:val="-3"/>
@@ -29028,6 +29598,7 @@
         </w:rPr>
         <w:t xml:space="preserve">realizarse </w:t>
       </w:r>
+      <w:proofErr w:type="spellStart"/>
       <w:r>
         <w:rPr>
           <w:spacing w:val="19"/>
@@ -29063,6 +29634,7 @@
         </w:rPr>
         <w:t>n</w:t>
       </w:r>
+      <w:proofErr w:type="spellEnd"/>
       <w:r>
         <w:rPr>
           <w:spacing w:val="-1"/>
@@ -29076,6 +29648,7 @@
         </w:rPr>
         <w:t xml:space="preserve">el paradigma de </w:t>
       </w:r>
+      <w:proofErr w:type="spellStart"/>
       <w:r>
         <w:rPr>
           <w:spacing w:val="16"/>
@@ -29104,6 +29677,7 @@
         </w:rPr>
         <w:t>o</w:t>
       </w:r>
+      <w:proofErr w:type="spellEnd"/>
       <w:r>
         <w:rPr>
           <w:spacing w:val="-1"/>
@@ -29140,6 +29714,7 @@
         </w:rPr>
         <w:t xml:space="preserve">Para organizar esta </w:t>
       </w:r>
+      <w:proofErr w:type="spellStart"/>
       <w:r>
         <w:rPr>
           <w:spacing w:val="10"/>
@@ -29168,6 +29743,7 @@
         </w:rPr>
         <w:t>n</w:t>
       </w:r>
+      <w:proofErr w:type="spellEnd"/>
       <w:r>
         <w:rPr>
           <w:spacing w:val="-1"/>
@@ -29181,6 +29757,7 @@
         </w:rPr>
         <w:t xml:space="preserve">de la ERS se </w:t>
       </w:r>
+      <w:proofErr w:type="spellStart"/>
       <w:r>
         <w:rPr>
           <w:spacing w:val="14"/>
@@ -29202,6 +29779,7 @@
         </w:rPr>
         <w:t>a</w:t>
       </w:r>
+      <w:proofErr w:type="spellEnd"/>
       <w:r>
         <w:rPr>
           <w:spacing w:val="-1"/>
@@ -29213,8 +29791,16 @@
         <w:rPr>
           <w:w w:val="105"/>
         </w:rPr>
-        <w:t>alguna de las ante- riores</w:t>
-      </w:r>
+        <w:t xml:space="preserve">alguna de las ante- </w:t>
+      </w:r>
+      <w:proofErr w:type="spellStart"/>
+      <w:r>
+        <w:rPr>
+          <w:w w:val="105"/>
+        </w:rPr>
+        <w:t>riores</w:t>
+      </w:r>
+      <w:proofErr w:type="spellEnd"/>
       <w:r>
         <w:rPr>
           <w:spacing w:val="-7"/>
@@ -29326,6 +29912,7 @@
         </w:rPr>
         <w:t xml:space="preserve"> </w:t>
       </w:r>
+      <w:proofErr w:type="spellStart"/>
       <w:r>
         <w:rPr>
           <w:spacing w:val="29"/>
@@ -29354,6 +29941,7 @@
         </w:rPr>
         <w:t>s</w:t>
       </w:r>
+      <w:proofErr w:type="spellEnd"/>
       <w:r>
         <w:rPr>
           <w:spacing w:val="-6"/>
@@ -29367,6 +29955,7 @@
         </w:rPr>
         <w:t xml:space="preserve">conveniente. </w:t>
       </w:r>
+      <w:proofErr w:type="spellStart"/>
       <w:r>
         <w:rPr>
           <w:spacing w:val="11"/>
@@ -29402,6 +29991,7 @@
         </w:rPr>
         <w:t>a</w:t>
       </w:r>
+      <w:proofErr w:type="spellEnd"/>
       <w:r>
         <w:rPr>
           <w:spacing w:val="12"/>
@@ -29421,8 +30011,25 @@
           <w:spacing w:val="-2"/>
           <w:w w:val="105"/>
         </w:rPr>
-        <w:t xml:space="preserve">eso s´ı, justificarse el </w:t>
-      </w:r>
+        <w:t xml:space="preserve">eso </w:t>
+      </w:r>
+      <w:proofErr w:type="spellStart"/>
+      <w:r>
+        <w:rPr>
+          <w:spacing w:val="-2"/>
+          <w:w w:val="105"/>
+        </w:rPr>
+        <w:t>s´ı</w:t>
+      </w:r>
+      <w:proofErr w:type="spellEnd"/>
+      <w:r>
+        <w:rPr>
+          <w:spacing w:val="-2"/>
+          <w:w w:val="105"/>
+        </w:rPr>
+        <w:t xml:space="preserve">, justificarse el </w:t>
+      </w:r>
+      <w:proofErr w:type="spellStart"/>
       <w:r>
         <w:rPr>
           <w:spacing w:val="20"/>
@@ -29457,6 +30064,7 @@
         </w:rPr>
         <w:t>e</w:t>
       </w:r>
+      <w:proofErr w:type="spellEnd"/>
       <w:r>
         <w:rPr>
           <w:spacing w:val="-3"/>
@@ -29471,6 +30079,7 @@
         </w:rPr>
         <w:t xml:space="preserve">de tal </w:t>
       </w:r>
+      <w:proofErr w:type="spellStart"/>
       <w:r>
         <w:rPr>
           <w:spacing w:val="10"/>
@@ -29490,7 +30099,15 @@
           <w:spacing w:val="9"/>
           <w:w w:val="98"/>
         </w:rPr>
-        <w:t>on.</w:t>
+        <w:t>on</w:t>
+      </w:r>
+      <w:proofErr w:type="spellEnd"/>
+      <w:r>
+        <w:rPr>
+          <w:spacing w:val="9"/>
+          <w:w w:val="98"/>
+        </w:rPr>
+        <w:t>.</w:t>
       </w:r>
     </w:p>
     <w:p>
@@ -29573,6 +30190,7 @@
       <w:r>
         <w:t xml:space="preserve">Se </w:t>
       </w:r>
+      <w:proofErr w:type="spellStart"/>
       <w:r>
         <w:rPr>
           <w:spacing w:val="10"/>
@@ -29601,6 +30219,7 @@
         </w:rPr>
         <w:t>n</w:t>
       </w:r>
+      <w:proofErr w:type="spellEnd"/>
       <w:r>
         <w:rPr>
           <w:spacing w:val="-1"/>
@@ -29611,6 +30230,7 @@
       <w:r>
         <w:t xml:space="preserve">los requisitos relacionados con la carga que se espera tenga que soportar el sistema. Por ejemplo, el </w:t>
       </w:r>
+      <w:proofErr w:type="spellStart"/>
       <w:r>
         <w:rPr>
           <w:spacing w:val="16"/>
@@ -29639,6 +30259,7 @@
         </w:rPr>
         <w:t>mero</w:t>
       </w:r>
+      <w:proofErr w:type="spellEnd"/>
       <w:r>
         <w:rPr>
           <w:spacing w:val="-1"/>
@@ -29649,6 +30270,7 @@
       <w:r>
         <w:t xml:space="preserve">de terminales, el </w:t>
       </w:r>
+      <w:proofErr w:type="spellStart"/>
       <w:r>
         <w:rPr>
           <w:spacing w:val="16"/>
@@ -29677,6 +30299,7 @@
         </w:rPr>
         <w:t>mero</w:t>
       </w:r>
+      <w:proofErr w:type="spellEnd"/>
       <w:r>
         <w:rPr>
           <w:spacing w:val="-1"/>
@@ -29685,8 +30308,17 @@
         <w:t xml:space="preserve"> </w:t>
       </w:r>
       <w:r>
-        <w:t xml:space="preserve">esperado de usuarios simultaneamente conectados, </w:t>
-      </w:r>
+        <w:t xml:space="preserve">esperado de usuarios </w:t>
+      </w:r>
+      <w:proofErr w:type="spellStart"/>
+      <w:r>
+        <w:t>simultaneamente</w:t>
+      </w:r>
+      <w:proofErr w:type="spellEnd"/>
+      <w:r>
+        <w:t xml:space="preserve"> conectados, </w:t>
+      </w:r>
+      <w:proofErr w:type="spellStart"/>
       <w:r>
         <w:rPr>
           <w:spacing w:val="16"/>
@@ -29715,6 +30347,7 @@
         </w:rPr>
         <w:t>mero</w:t>
       </w:r>
+      <w:proofErr w:type="spellEnd"/>
       <w:r>
         <w:rPr>
           <w:w w:val="99"/>
@@ -29724,6 +30357,7 @@
       <w:r>
         <w:t xml:space="preserve">de transacciones por segundo que </w:t>
       </w:r>
+      <w:proofErr w:type="spellStart"/>
       <w:r>
         <w:rPr>
           <w:spacing w:val="15"/>
@@ -29759,6 +30393,7 @@
         </w:rPr>
         <w:t>a</w:t>
       </w:r>
+      <w:proofErr w:type="spellEnd"/>
       <w:r>
         <w:rPr>
           <w:spacing w:val="-1"/>
@@ -29777,6 +30412,7 @@
         <w:ind w:left="497" w:right="529" w:firstLine="351"/>
         <w:jc w:val="both"/>
       </w:pPr>
+      <w:proofErr w:type="spellStart"/>
       <w:r>
         <w:rPr>
           <w:spacing w:val="-4"/>
@@ -29824,7 +30460,15 @@
           <w:spacing w:val="16"/>
           <w:w w:val="83"/>
         </w:rPr>
-        <w:t>en,</w:t>
+        <w:t>en</w:t>
+      </w:r>
+      <w:proofErr w:type="spellEnd"/>
+      <w:r>
+        <w:rPr>
+          <w:spacing w:val="16"/>
+          <w:w w:val="83"/>
+        </w:rPr>
+        <w:t>,</w:t>
       </w:r>
       <w:r>
         <w:rPr>
@@ -29836,6 +30480,7 @@
       <w:r>
         <w:t xml:space="preserve">si es necesario, se </w:t>
       </w:r>
+      <w:proofErr w:type="spellStart"/>
       <w:r>
         <w:rPr>
           <w:spacing w:val="8"/>
@@ -29878,6 +30523,7 @@
         </w:rPr>
         <w:t>n</w:t>
       </w:r>
+      <w:proofErr w:type="spellEnd"/>
       <w:r>
         <w:rPr>
           <w:spacing w:val="-1"/>
@@ -29885,8 +30531,13 @@
         </w:rPr>
         <w:t xml:space="preserve"> </w:t>
       </w:r>
-      <w:r>
-        <w:t>lo requisitos de datos, es decir, aquellos</w:t>
+      <w:proofErr w:type="spellStart"/>
+      <w:r>
+        <w:t>lo</w:t>
+      </w:r>
+      <w:proofErr w:type="spellEnd"/>
+      <w:r>
+        <w:t xml:space="preserve"> requisitos de datos, es decir, aquellos</w:t>
       </w:r>
       <w:r>
         <w:rPr>
@@ -29939,6 +30590,7 @@
         </w:rPr>
         <w:t xml:space="preserve"> </w:t>
       </w:r>
+      <w:proofErr w:type="spellStart"/>
       <w:r>
         <w:rPr>
           <w:spacing w:val="9"/>
@@ -29967,6 +30619,7 @@
         </w:rPr>
         <w:t>n</w:t>
       </w:r>
+      <w:proofErr w:type="spellEnd"/>
       <w:r>
         <w:rPr>
           <w:spacing w:val="28"/>
@@ -29991,6 +30644,7 @@
         </w:rPr>
         <w:t xml:space="preserve"> </w:t>
       </w:r>
+      <w:proofErr w:type="spellStart"/>
       <w:r>
         <w:rPr>
           <w:spacing w:val="12"/>
@@ -30012,6 +30666,7 @@
         </w:rPr>
         <w:t>a</w:t>
       </w:r>
+      <w:proofErr w:type="spellEnd"/>
       <w:r>
         <w:rPr>
           <w:spacing w:val="28"/>
@@ -30201,6 +30856,7 @@
         </w:rPr>
         <w:t xml:space="preserve"> </w:t>
       </w:r>
+      <w:proofErr w:type="spellStart"/>
       <w:r>
         <w:rPr>
           <w:spacing w:val="21"/>
@@ -30237,6 +30893,7 @@
         <w:t>o</w:t>
       </w:r>
       <w:bookmarkEnd w:id="19"/>
+      <w:proofErr w:type="spellEnd"/>
     </w:p>
     <w:p>
       <w:pPr>
@@ -30349,6 +31006,7 @@
         </w:rPr>
         <w:t xml:space="preserve"> </w:t>
       </w:r>
+      <w:proofErr w:type="spellStart"/>
       <w:r>
         <w:rPr>
           <w:spacing w:val="17"/>
@@ -30384,6 +31042,7 @@
         </w:rPr>
         <w:t>o</w:t>
       </w:r>
+      <w:proofErr w:type="spellEnd"/>
       <w:r>
         <w:rPr>
           <w:spacing w:val="-6"/>
@@ -30423,6 +31082,7 @@
         </w:rPr>
         <w:t xml:space="preserve">aplica- </w:t>
       </w:r>
+      <w:proofErr w:type="spellStart"/>
       <w:r>
         <w:rPr>
           <w:spacing w:val="20"/>
@@ -30444,6 +31104,7 @@
         </w:rPr>
         <w:t>on</w:t>
       </w:r>
+      <w:proofErr w:type="spellEnd"/>
       <w:r>
         <w:rPr>
           <w:spacing w:val="20"/>
@@ -30497,6 +31158,7 @@
         </w:rPr>
         <w:t xml:space="preserve"> </w:t>
       </w:r>
+      <w:proofErr w:type="spellStart"/>
       <w:r>
         <w:rPr>
           <w:spacing w:val="10"/>
@@ -30517,6 +31179,7 @@
         </w:rPr>
         <w:t>andares</w:t>
       </w:r>
+      <w:proofErr w:type="spellEnd"/>
       <w:r>
         <w:rPr>
           <w:spacing w:val="10"/>
@@ -30653,6 +31316,7 @@
         </w:rPr>
         <w:t xml:space="preserve"> </w:t>
       </w:r>
+      <w:proofErr w:type="spellStart"/>
       <w:r>
         <w:rPr>
           <w:spacing w:val="10"/>
@@ -30695,6 +31359,7 @@
         </w:rPr>
         <w:t>n</w:t>
       </w:r>
+      <w:proofErr w:type="spellEnd"/>
       <w:r>
         <w:rPr>
           <w:spacing w:val="-12"/>
@@ -30771,7 +31436,21 @@
         <w:rPr>
           <w:w w:val="105"/>
         </w:rPr>
-        <w:t>“ilities”)</w:t>
+        <w:t>“</w:t>
+      </w:r>
+      <w:proofErr w:type="spellStart"/>
+      <w:r>
+        <w:rPr>
+          <w:w w:val="105"/>
+        </w:rPr>
+        <w:t>ilities</w:t>
+      </w:r>
+      <w:proofErr w:type="spellEnd"/>
+      <w:r>
+        <w:rPr>
+          <w:w w:val="105"/>
+        </w:rPr>
+        <w:t>”)</w:t>
       </w:r>
       <w:r>
         <w:rPr>
@@ -30897,6 +31576,7 @@
         </w:rPr>
         <w:t xml:space="preserve"> </w:t>
       </w:r>
+      <w:proofErr w:type="spellStart"/>
       <w:r>
         <w:rPr>
           <w:spacing w:val="15"/>
@@ -30932,6 +31612,7 @@
         </w:rPr>
         <w:t>a</w:t>
       </w:r>
+      <w:proofErr w:type="spellEnd"/>
       <w:r>
         <w:rPr>
           <w:spacing w:val="-10"/>
@@ -30939,19 +31620,37 @@
         </w:rPr>
         <w:t xml:space="preserve"> </w:t>
       </w:r>
-      <w:r>
-        <w:rPr>
-          <w:w w:val="105"/>
-        </w:rPr>
-        <w:t xml:space="preserve">espe- </w:t>
-      </w:r>
+      <w:proofErr w:type="spellStart"/>
+      <w:r>
+        <w:rPr>
+          <w:w w:val="105"/>
+        </w:rPr>
+        <w:t>espe</w:t>
+      </w:r>
+      <w:proofErr w:type="spellEnd"/>
+      <w:r>
+        <w:rPr>
+          <w:w w:val="105"/>
+        </w:rPr>
+        <w:t xml:space="preserve">- </w:t>
+      </w:r>
+      <w:proofErr w:type="spellStart"/>
       <w:r>
         <w:rPr>
           <w:spacing w:val="-4"/>
           <w:w w:val="105"/>
         </w:rPr>
-        <w:t xml:space="preserve">cificarse </w:t>
-      </w:r>
+        <w:t>cificarse</w:t>
+      </w:r>
+      <w:proofErr w:type="spellEnd"/>
+      <w:r>
+        <w:rPr>
+          <w:spacing w:val="-4"/>
+          <w:w w:val="105"/>
+        </w:rPr>
+        <w:t xml:space="preserve"> </w:t>
+      </w:r>
+      <w:proofErr w:type="spellStart"/>
       <w:r>
         <w:rPr>
           <w:spacing w:val="24"/>
@@ -30980,6 +31679,7 @@
         </w:rPr>
         <w:t>e</w:t>
       </w:r>
+      <w:proofErr w:type="spellEnd"/>
       <w:r>
         <w:rPr>
           <w:spacing w:val="-5"/>
@@ -31008,6 +31708,7 @@
         </w:rPr>
         <w:t xml:space="preserve">de usuario </w:t>
       </w:r>
+      <w:proofErr w:type="spellStart"/>
       <w:r>
         <w:rPr>
           <w:spacing w:val="15"/>
@@ -31036,6 +31737,7 @@
         </w:rPr>
         <w:t>n</w:t>
       </w:r>
+      <w:proofErr w:type="spellEnd"/>
       <w:r>
         <w:rPr>
           <w:spacing w:val="-5"/>
@@ -31099,6 +31801,7 @@
         </w:rPr>
         <w:t xml:space="preserve"> </w:t>
       </w:r>
+      <w:proofErr w:type="spellStart"/>
       <w:r>
         <w:rPr>
           <w:spacing w:val="19"/>
@@ -31127,6 +31830,7 @@
         </w:rPr>
         <w:t>o</w:t>
       </w:r>
+      <w:proofErr w:type="spellEnd"/>
       <w:r>
         <w:rPr>
           <w:spacing w:val="-9"/>
@@ -31148,6 +31852,7 @@
         </w:rPr>
         <w:t xml:space="preserve"> </w:t>
       </w:r>
+      <w:proofErr w:type="spellStart"/>
       <w:r>
         <w:rPr>
           <w:spacing w:val="5"/>
@@ -31188,6 +31893,7 @@
         </w:rPr>
         <w:t>n</w:t>
       </w:r>
+      <w:proofErr w:type="spellEnd"/>
       <w:r>
         <w:rPr>
           <w:spacing w:val="-8"/>
@@ -31306,6 +32012,7 @@
         </w:rPr>
         <w:t xml:space="preserve">dio de un </w:t>
       </w:r>
+      <w:proofErr w:type="spellStart"/>
       <w:r>
         <w:rPr>
           <w:i/>
@@ -31313,6 +32020,7 @@
         </w:rPr>
         <w:t>login</w:t>
       </w:r>
+      <w:proofErr w:type="spellEnd"/>
       <w:r>
         <w:rPr>
           <w:i/>
@@ -31327,6 +32035,8 @@
         </w:rPr>
         <w:t xml:space="preserve">y una </w:t>
       </w:r>
+      <w:proofErr w:type="spellStart"/>
+      <w:proofErr w:type="gramStart"/>
       <w:r>
         <w:rPr>
           <w:i/>
@@ -31334,6 +32044,7 @@
         </w:rPr>
         <w:t>password</w:t>
       </w:r>
+      <w:proofErr w:type="spellEnd"/>
       <w:r>
         <w:rPr>
           <w:i/>
@@ -31346,7 +32057,14 @@
         <w:rPr>
           <w:w w:val="105"/>
         </w:rPr>
-        <w:t>).</w:t>
+        <w:t>)</w:t>
+      </w:r>
+      <w:proofErr w:type="gramEnd"/>
+      <w:r>
+        <w:rPr>
+          <w:w w:val="105"/>
+        </w:rPr>
+        <w:t>.</w:t>
       </w:r>
     </w:p>
     <w:p>
@@ -31475,6 +32193,7 @@
         </w:rPr>
         <w:t xml:space="preserve"> </w:t>
       </w:r>
+      <w:proofErr w:type="spellStart"/>
       <w:r>
         <w:rPr>
           <w:spacing w:val="11"/>
@@ -31494,7 +32213,15 @@
           <w:spacing w:val="10"/>
           <w:w w:val="92"/>
         </w:rPr>
-        <w:t>on.</w:t>
+        <w:t>on</w:t>
+      </w:r>
+      <w:proofErr w:type="spellEnd"/>
+      <w:r>
+        <w:rPr>
+          <w:spacing w:val="10"/>
+          <w:w w:val="92"/>
+        </w:rPr>
+        <w:t>.</w:t>
       </w:r>
     </w:p>
     <w:p>
@@ -31550,6 +32277,7 @@
         <w:jc w:val="both"/>
       </w:pPr>
       <w:bookmarkStart w:id="22" w:name="_Toc133300698"/>
+      <w:proofErr w:type="spellStart"/>
       <w:r>
         <w:rPr>
           <w:spacing w:val="16"/>
@@ -31579,6 +32307,7 @@
         <w:t>endices</w:t>
       </w:r>
       <w:bookmarkEnd w:id="22"/>
+      <w:proofErr w:type="spellEnd"/>
     </w:p>
     <w:p>
       <w:pPr>
@@ -31593,6 +32322,7 @@
         </w:rPr>
         <w:t xml:space="preserve">Pueden contener todo tipo de </w:t>
       </w:r>
+      <w:proofErr w:type="spellStart"/>
       <w:r>
         <w:rPr>
           <w:spacing w:val="9"/>
@@ -31620,6 +32350,7 @@
         </w:rPr>
         <w:t>n</w:t>
       </w:r>
+      <w:proofErr w:type="spellEnd"/>
       <w:r>
         <w:rPr>
           <w:spacing w:val="-1"/>
@@ -31815,6 +32546,7 @@
         </w:rPr>
         <w:t xml:space="preserve"> </w:t>
       </w:r>
+      <w:proofErr w:type="spellStart"/>
       <w:r>
         <w:rPr>
           <w:spacing w:val="12"/>
@@ -31855,6 +32587,7 @@
         </w:rPr>
         <w:t>is</w:t>
       </w:r>
+      <w:proofErr w:type="spellEnd"/>
       <w:r>
         <w:rPr>
           <w:spacing w:val="20"/>
@@ -31963,6 +32696,7 @@
         </w:rPr>
         <w:t xml:space="preserve"> </w:t>
       </w:r>
+      <w:proofErr w:type="spellStart"/>
       <w:r>
         <w:rPr>
           <w:spacing w:val="6"/>
@@ -31987,6 +32721,7 @@
         </w:rPr>
         <w:t>on</w:t>
       </w:r>
+      <w:proofErr w:type="spellEnd"/>
       <w:r>
         <w:rPr>
           <w:spacing w:val="6"/>
@@ -32957,6 +33692,7 @@
                               <w:sz w:val="24"/>
                             </w:rPr>
                           </w:pPr>
+                          <w:proofErr w:type="gramStart"/>
                           <w:r>
                             <w:rPr>
                               <w:i/>
@@ -32966,6 +33702,7 @@
                             </w:rPr>
                             <w:t>4  APÉNDICES</w:t>
                           </w:r>
+                          <w:proofErr w:type="gramEnd"/>
                         </w:p>
                       </w:txbxContent>
                     </wps:txbx>
@@ -33005,6 +33742,7 @@
                         <w:sz w:val="24"/>
                       </w:rPr>
                     </w:pPr>
+                    <w:proofErr w:type="gramStart"/>
                     <w:r>
                       <w:rPr>
                         <w:i/>
@@ -33014,6 +33752,7 @@
                       </w:rPr>
                       <w:t>4  APÉNDICES</w:t>
                     </w:r>
+                    <w:proofErr w:type="gramEnd"/>
                   </w:p>
                 </w:txbxContent>
               </v:textbox>
